--- a/Bikeshare.docx
+++ b/Bikeshare.docx
@@ -3,596 +3,1151 @@
 <w:document xmlns:wpc="http://schemas.microsoft.com/office/word/2010/wordprocessingCanvas" xmlns:cx="http://schemas.microsoft.com/office/drawing/2014/chartex" xmlns:cx1="http://schemas.microsoft.com/office/drawing/2015/9/8/chartex" xmlns:cx2="http://schemas.microsoft.com/office/drawing/2015/10/21/chartex" xmlns:cx3="http://schemas.microsoft.com/office/drawing/2016/5/9/chartex" xmlns:cx4="http://schemas.microsoft.com/office/drawing/2016/5/10/chartex" xmlns:cx5="http://schemas.microsoft.com/office/drawing/2016/5/11/chartex" xmlns:cx6="http://schemas.microsoft.com/office/drawing/2016/5/12/chartex" xmlns:cx7="http://schemas.microsoft.com/office/drawing/2016/5/13/chartex" xmlns:cx8="http://schemas.microsoft.com/office/drawing/2016/5/14/chartex" xmlns:mc="http://schemas.openxmlformats.org/markup-compatibility/2006" xmlns:aink="http://schemas.microsoft.com/office/drawing/2016/ink" xmlns:am3d="http://schemas.microsoft.com/office/drawing/2017/model3d" xmlns:o="urn:schemas-microsoft-com:office:office" xmlns:r="http://schemas.openxmlformats.org/officeDocument/2006/relationships" xmlns:m="http://schemas.openxmlformats.org/officeDocument/2006/math" xmlns:v="urn:schemas-microsoft-com:vml" xmlns:wp14="http://schemas.microsoft.com/office/word/2010/wordprocessingDrawing" xmlns:wp="http://schemas.openxmlformats.org/drawingml/2006/wordprocessingDrawing" xmlns:w10="urn:schemas-microsoft-com:office:word" xmlns:w="http://schemas.openxmlformats.org/wordprocessingml/2006/main" xmlns:w14="http://schemas.microsoft.com/office/word/2010/wordml" xmlns:w15="http://schemas.microsoft.com/office/word/2012/wordml" xmlns:w16cid="http://schemas.microsoft.com/office/word/2016/wordml/cid" xmlns:w16se="http://schemas.microsoft.com/office/word/2015/wordml/symex" xmlns:wpg="http://schemas.microsoft.com/office/word/2010/wordprocessingGroup" xmlns:wpi="http://schemas.microsoft.com/office/word/2010/wordprocessingInk" xmlns:wne="http://schemas.microsoft.com/office/word/2006/wordml" xmlns:wps="http://schemas.microsoft.com/office/word/2010/wordprocessingShape" mc:Ignorable="w14 w15 w16se w16cid wp14">
   <w:body>
     <w:p>
+      <w:r>
+        <w:t>"""</w:t>
+      </w:r>
+    </w:p>
+    <w:p>
+      <w:r>
+        <w:t xml:space="preserve">RUN: </w:t>
+      </w:r>
+      <w:proofErr w:type="spellStart"/>
+      <w:r>
+        <w:t>ipython</w:t>
+      </w:r>
+      <w:proofErr w:type="spellEnd"/>
+      <w:r>
+        <w:t xml:space="preserve"> bikeshare.py</w:t>
+      </w:r>
+    </w:p>
+    <w:p>
+      <w:r>
+        <w:t>REFERENCES:</w:t>
+      </w:r>
+    </w:p>
+    <w:p>
+      <w:r>
+        <w:t>https://stackoverflow.com/questions/29652264/why-is-my-python-function-not-being-executed</w:t>
+      </w:r>
+    </w:p>
+    <w:p>
+      <w:r>
+        <w:t xml:space="preserve">https://classroom.udacity.com/nanodegrees/nd104/parts/53470233-d93c-4a31-a59f-11388272fe6b/modules/0f8a717f-4ac2-49d7-9ac4-15ae692793fa/lessons/ee7d089a-4a92-4e5d-96d2-bb256fae28e9/concepts/b05491a6-fd04-4889-8736-df78744b3615 </w:t>
+      </w:r>
+    </w:p>
+    <w:p>
+      <w:r>
+        <w:t>https://www.delftstack.com/howto/python/mode-of-list-in-python</w:t>
+      </w:r>
+    </w:p>
+    <w:p>
+      <w:r>
+        <w:t>https://www.studytonight.com/python-howtos/how-to-get-month-name-from-month-number-in-python</w:t>
+      </w:r>
+    </w:p>
+    <w:p>
+      <w:r>
+        <w:t>https://www.alpharithms.com/python-datetime-weekday-name-482616/</w:t>
+      </w:r>
+    </w:p>
+    <w:p>
+      <w:r>
+        <w:t>https://stackoverflow.com/questions/287871/how-to-print-colored-text-to-the-terminal</w:t>
+      </w:r>
+    </w:p>
+    <w:p>
+      <w:r>
+        <w:t>"""</w:t>
+      </w:r>
+    </w:p>
+    <w:p/>
+    <w:p>
+      <w:r>
+        <w:t>import time</w:t>
+      </w:r>
+    </w:p>
+    <w:p>
+      <w:r>
+        <w:t>import pandas as pd</w:t>
+      </w:r>
+    </w:p>
+    <w:p>
+      <w:r>
+        <w:t xml:space="preserve">import </w:t>
+      </w:r>
+      <w:proofErr w:type="spellStart"/>
+      <w:r>
+        <w:t>numpy</w:t>
+      </w:r>
+      <w:proofErr w:type="spellEnd"/>
+      <w:r>
+        <w:t xml:space="preserve"> as np</w:t>
+      </w:r>
+    </w:p>
+    <w:p>
+      <w:r>
+        <w:t>import calendar</w:t>
+      </w:r>
+    </w:p>
+    <w:p/>
+    <w:p/>
+    <w:p>
+      <w:r>
+        <w:t xml:space="preserve">CITY_DATA = </w:t>
+      </w:r>
+      <w:proofErr w:type="gramStart"/>
+      <w:r>
+        <w:t>{ '</w:t>
+      </w:r>
+      <w:proofErr w:type="spellStart"/>
+      <w:proofErr w:type="gramEnd"/>
+      <w:r>
+        <w:t>chicago</w:t>
+      </w:r>
+      <w:proofErr w:type="spellEnd"/>
+      <w:r>
+        <w:t>': 'chicago.csv',</w:t>
+      </w:r>
+    </w:p>
+    <w:p>
+      <w:r>
+        <w:t xml:space="preserve">              'new </w:t>
+      </w:r>
+      <w:proofErr w:type="spellStart"/>
+      <w:r>
+        <w:t>york</w:t>
+      </w:r>
+      <w:proofErr w:type="spellEnd"/>
+      <w:r>
+        <w:t xml:space="preserve"> city': 'new_york_city.csv',</w:t>
+      </w:r>
+    </w:p>
+    <w:p>
+      <w:r>
+        <w:t xml:space="preserve">              '</w:t>
+      </w:r>
+      <w:proofErr w:type="spellStart"/>
+      <w:r>
+        <w:t>washington</w:t>
+      </w:r>
+      <w:proofErr w:type="spellEnd"/>
+      <w:r>
+        <w:t>': 'washington.csv</w:t>
+      </w:r>
+      <w:proofErr w:type="gramStart"/>
+      <w:r>
+        <w:t>' }</w:t>
+      </w:r>
+      <w:proofErr w:type="gramEnd"/>
+    </w:p>
+    <w:p>
+      <w:proofErr w:type="gramStart"/>
+      <w:r>
+        <w:t>print(</w:t>
+      </w:r>
+      <w:proofErr w:type="gramEnd"/>
+      <w:r>
+        <w:t>'Hello! Let\'s explore some bikeshare data!')</w:t>
+      </w:r>
+    </w:p>
+    <w:p>
+      <w:r>
+        <w:t>city = ''</w:t>
+      </w:r>
+    </w:p>
+    <w:p>
+      <w:r>
+        <w:t>month = ''</w:t>
+      </w:r>
+    </w:p>
+    <w:p>
+      <w:r>
+        <w:t>day = ''</w:t>
+      </w:r>
+    </w:p>
+    <w:p/>
+    <w:p>
+      <w:r>
+        <w:t xml:space="preserve">#def </w:t>
+      </w:r>
+      <w:proofErr w:type="spellStart"/>
+      <w:r>
+        <w:t>get_filters</w:t>
+      </w:r>
+      <w:proofErr w:type="spellEnd"/>
+      <w:r>
+        <w:t>(</w:t>
+      </w:r>
+      <w:proofErr w:type="spellStart"/>
+      <w:proofErr w:type="gramStart"/>
+      <w:r>
+        <w:t>city,month</w:t>
+      </w:r>
+      <w:proofErr w:type="gramEnd"/>
+      <w:r>
+        <w:t>,day</w:t>
+      </w:r>
+      <w:proofErr w:type="spellEnd"/>
+      <w:r>
+        <w:t>):</w:t>
+      </w:r>
+    </w:p>
+    <w:p>
+      <w:r>
+        <w:t>city = ''</w:t>
+      </w:r>
+    </w:p>
+    <w:p>
+      <w:r>
+        <w:lastRenderedPageBreak/>
+        <w:t>while city not in ('</w:t>
+      </w:r>
+      <w:proofErr w:type="spellStart"/>
+      <w:r>
+        <w:t>chicago</w:t>
+      </w:r>
+      <w:proofErr w:type="spellEnd"/>
+      <w:r>
+        <w:t xml:space="preserve">', 'new </w:t>
+      </w:r>
+      <w:proofErr w:type="spellStart"/>
+      <w:r>
+        <w:t>york</w:t>
+      </w:r>
+      <w:proofErr w:type="spellEnd"/>
+      <w:r>
+        <w:t xml:space="preserve"> city', '</w:t>
+      </w:r>
+      <w:proofErr w:type="spellStart"/>
+      <w:r>
+        <w:t>washington</w:t>
+      </w:r>
+      <w:proofErr w:type="spellEnd"/>
+      <w:r>
+        <w:t>'):</w:t>
+      </w:r>
+    </w:p>
+    <w:p>
+      <w:r>
+        <w:t xml:space="preserve">          city = </w:t>
+      </w:r>
+      <w:proofErr w:type="gramStart"/>
+      <w:r>
+        <w:t>input(</w:t>
+      </w:r>
+      <w:proofErr w:type="gramEnd"/>
+      <w:r>
+        <w:t xml:space="preserve">"Please select the city name from the following options : </w:t>
+      </w:r>
+      <w:proofErr w:type="spellStart"/>
+      <w:r>
+        <w:t>chicago</w:t>
+      </w:r>
+      <w:proofErr w:type="spellEnd"/>
+      <w:r>
+        <w:t xml:space="preserve">, new </w:t>
+      </w:r>
+      <w:proofErr w:type="spellStart"/>
+      <w:r>
+        <w:t>york</w:t>
+      </w:r>
+      <w:proofErr w:type="spellEnd"/>
+      <w:r>
+        <w:t xml:space="preserve"> city, </w:t>
+      </w:r>
+      <w:proofErr w:type="spellStart"/>
+      <w:r>
+        <w:t>washington</w:t>
+      </w:r>
+      <w:proofErr w:type="spellEnd"/>
+      <w:r>
+        <w:t xml:space="preserve">.\n").lower()            </w:t>
+      </w:r>
+    </w:p>
+    <w:p>
+      <w:r>
+        <w:t xml:space="preserve">          if city in ('</w:t>
+      </w:r>
+      <w:proofErr w:type="spellStart"/>
+      <w:r>
+        <w:t>chicago</w:t>
+      </w:r>
+      <w:proofErr w:type="spellEnd"/>
+      <w:r>
+        <w:t xml:space="preserve">','new </w:t>
+      </w:r>
+      <w:proofErr w:type="spellStart"/>
+      <w:r>
+        <w:t>york</w:t>
+      </w:r>
+      <w:proofErr w:type="spellEnd"/>
+      <w:r>
+        <w:t xml:space="preserve"> city','</w:t>
+      </w:r>
+      <w:proofErr w:type="spellStart"/>
+      <w:r>
+        <w:t>washington</w:t>
+      </w:r>
+      <w:proofErr w:type="spellEnd"/>
+      <w:r>
+        <w:t>'):</w:t>
+      </w:r>
+    </w:p>
+    <w:p>
+      <w:r>
+        <w:t xml:space="preserve">             break</w:t>
+      </w:r>
+    </w:p>
+    <w:p/>
+    <w:p>
+      <w:r>
+        <w:t>month = ''</w:t>
+      </w:r>
+    </w:p>
+    <w:p>
+      <w:r>
+        <w:t>while month not in ('all','</w:t>
+      </w:r>
+      <w:proofErr w:type="spellStart"/>
+      <w:r>
+        <w:t>january</w:t>
+      </w:r>
+      <w:proofErr w:type="spellEnd"/>
+      <w:r>
+        <w:t>', '</w:t>
+      </w:r>
+      <w:proofErr w:type="spellStart"/>
+      <w:r>
+        <w:t>february</w:t>
+      </w:r>
+      <w:proofErr w:type="spellEnd"/>
+      <w:r>
+        <w:t>','march', '</w:t>
+      </w:r>
+      <w:proofErr w:type="spellStart"/>
+      <w:r>
+        <w:t>april</w:t>
+      </w:r>
+      <w:proofErr w:type="spellEnd"/>
+      <w:r>
+        <w:t>', 'may', '</w:t>
+      </w:r>
+      <w:proofErr w:type="spellStart"/>
+      <w:r>
+        <w:t>june</w:t>
+      </w:r>
+      <w:proofErr w:type="spellEnd"/>
+      <w:r>
+        <w:t>'):</w:t>
+      </w:r>
+    </w:p>
+    <w:p>
+      <w:r>
+        <w:t xml:space="preserve">          month = </w:t>
+      </w:r>
+      <w:proofErr w:type="gramStart"/>
+      <w:r>
+        <w:t>input(</w:t>
+      </w:r>
+      <w:proofErr w:type="gramEnd"/>
+      <w:r>
+        <w:t>"\</w:t>
+      </w:r>
+      <w:proofErr w:type="spellStart"/>
+      <w:r>
+        <w:t>nPlease</w:t>
+      </w:r>
+      <w:proofErr w:type="spellEnd"/>
+      <w:r>
+        <w:t xml:space="preserve"> select the month from the following options : </w:t>
+      </w:r>
+      <w:proofErr w:type="spellStart"/>
+      <w:r>
+        <w:t>all,january,february,march,april,may,june</w:t>
+      </w:r>
+      <w:proofErr w:type="spellEnd"/>
+      <w:r>
+        <w:t xml:space="preserve">.\n").lower()            </w:t>
+      </w:r>
+    </w:p>
+    <w:p>
+      <w:r>
+        <w:t xml:space="preserve">          if month in ('all','</w:t>
+      </w:r>
+      <w:proofErr w:type="spellStart"/>
+      <w:r>
+        <w:t>january</w:t>
+      </w:r>
+      <w:proofErr w:type="spellEnd"/>
+      <w:r>
+        <w:t>', '</w:t>
+      </w:r>
+      <w:proofErr w:type="spellStart"/>
+      <w:r>
+        <w:t>february</w:t>
+      </w:r>
+      <w:proofErr w:type="spellEnd"/>
+      <w:r>
+        <w:t>','march', '</w:t>
+      </w:r>
+      <w:proofErr w:type="spellStart"/>
+      <w:r>
+        <w:t>april</w:t>
+      </w:r>
+      <w:proofErr w:type="spellEnd"/>
+      <w:r>
+        <w:t>', 'may', '</w:t>
+      </w:r>
+      <w:proofErr w:type="spellStart"/>
+      <w:r>
+        <w:t>june</w:t>
+      </w:r>
+      <w:proofErr w:type="spellEnd"/>
+      <w:r>
+        <w:t>'):</w:t>
+      </w:r>
+    </w:p>
+    <w:p>
+      <w:r>
+        <w:t xml:space="preserve">             break</w:t>
+      </w:r>
+    </w:p>
+    <w:p/>
+    <w:p>
+      <w:r>
+        <w:t>day = ''</w:t>
+      </w:r>
+    </w:p>
+    <w:p>
+      <w:r>
+        <w:t>while day not in ('all','</w:t>
+      </w:r>
+      <w:proofErr w:type="spellStart"/>
+      <w:r>
+        <w:t>monday</w:t>
+      </w:r>
+      <w:proofErr w:type="spellEnd"/>
+      <w:r>
+        <w:t>', '</w:t>
+      </w:r>
+      <w:proofErr w:type="spellStart"/>
+      <w:r>
+        <w:t>tuesday</w:t>
+      </w:r>
+      <w:proofErr w:type="spellEnd"/>
+      <w:r>
+        <w:t>','</w:t>
+      </w:r>
+      <w:proofErr w:type="spellStart"/>
+      <w:r>
+        <w:t>wednesday</w:t>
+      </w:r>
+      <w:proofErr w:type="spellEnd"/>
+      <w:r>
+        <w:t>', '</w:t>
+      </w:r>
+      <w:proofErr w:type="spellStart"/>
+      <w:r>
+        <w:t>thursday</w:t>
+      </w:r>
+      <w:proofErr w:type="spellEnd"/>
+      <w:r>
+        <w:t>', '</w:t>
+      </w:r>
+      <w:proofErr w:type="spellStart"/>
+      <w:r>
+        <w:t>friday</w:t>
+      </w:r>
+      <w:proofErr w:type="spellEnd"/>
+      <w:r>
+        <w:t>', '</w:t>
+      </w:r>
+      <w:proofErr w:type="spellStart"/>
+      <w:r>
+        <w:t>saturday</w:t>
+      </w:r>
+      <w:proofErr w:type="spellEnd"/>
+      <w:r>
+        <w:t>', '</w:t>
+      </w:r>
+      <w:proofErr w:type="spellStart"/>
+      <w:r>
+        <w:t>sunday</w:t>
+      </w:r>
+      <w:proofErr w:type="spellEnd"/>
+      <w:r>
+        <w:t>'):</w:t>
+      </w:r>
+    </w:p>
+    <w:p>
+      <w:r>
+        <w:t xml:space="preserve">          day = </w:t>
+      </w:r>
+      <w:proofErr w:type="gramStart"/>
+      <w:r>
+        <w:t>input(</w:t>
+      </w:r>
+      <w:proofErr w:type="gramEnd"/>
+      <w:r>
+        <w:t>"\</w:t>
+      </w:r>
+      <w:proofErr w:type="spellStart"/>
+      <w:r>
+        <w:t>nPlease</w:t>
+      </w:r>
+      <w:proofErr w:type="spellEnd"/>
+      <w:r>
+        <w:t xml:space="preserve"> select the day from the following options : all,monday,tuesday,wednesday,thursday,friday,saturday.\n").lower()            </w:t>
+      </w:r>
+    </w:p>
+    <w:p>
+      <w:r>
+        <w:t xml:space="preserve">          if day in ('all','</w:t>
+      </w:r>
+      <w:proofErr w:type="spellStart"/>
+      <w:r>
+        <w:t>monday</w:t>
+      </w:r>
+      <w:proofErr w:type="spellEnd"/>
+      <w:r>
+        <w:t>', '</w:t>
+      </w:r>
+      <w:proofErr w:type="spellStart"/>
+      <w:r>
+        <w:t>tuesday</w:t>
+      </w:r>
+      <w:proofErr w:type="spellEnd"/>
+      <w:r>
+        <w:t>','</w:t>
+      </w:r>
+      <w:proofErr w:type="spellStart"/>
+      <w:r>
+        <w:t>wednesday</w:t>
+      </w:r>
+      <w:proofErr w:type="spellEnd"/>
+      <w:r>
+        <w:t>', '</w:t>
+      </w:r>
+      <w:proofErr w:type="spellStart"/>
+      <w:r>
+        <w:t>thursday</w:t>
+      </w:r>
+      <w:proofErr w:type="spellEnd"/>
+      <w:r>
+        <w:t>', '</w:t>
+      </w:r>
+      <w:proofErr w:type="spellStart"/>
+      <w:r>
+        <w:t>friday</w:t>
+      </w:r>
+      <w:proofErr w:type="spellEnd"/>
+      <w:r>
+        <w:t>', '</w:t>
+      </w:r>
+      <w:proofErr w:type="spellStart"/>
+      <w:r>
+        <w:t>saturday</w:t>
+      </w:r>
+      <w:proofErr w:type="spellEnd"/>
+      <w:r>
+        <w:t>', '</w:t>
+      </w:r>
+      <w:proofErr w:type="spellStart"/>
+      <w:r>
+        <w:t>sunday</w:t>
+      </w:r>
+      <w:proofErr w:type="spellEnd"/>
+      <w:r>
+        <w:t>'):</w:t>
+      </w:r>
+    </w:p>
+    <w:p>
+      <w:r>
+        <w:t xml:space="preserve">             break</w:t>
+      </w:r>
+    </w:p>
+    <w:p/>
+    <w:p>
+      <w:r>
+        <w:t>#</w:t>
+      </w:r>
+      <w:proofErr w:type="spellStart"/>
+      <w:r>
+        <w:t>get_filters</w:t>
+      </w:r>
+      <w:proofErr w:type="spellEnd"/>
+      <w:r>
+        <w:t>(</w:t>
+      </w:r>
+      <w:proofErr w:type="spellStart"/>
+      <w:proofErr w:type="gramStart"/>
+      <w:r>
+        <w:t>city,month</w:t>
+      </w:r>
+      <w:proofErr w:type="gramEnd"/>
+      <w:r>
+        <w:t>,day</w:t>
+      </w:r>
+      <w:proofErr w:type="spellEnd"/>
+      <w:r>
+        <w:t>)</w:t>
+      </w:r>
+    </w:p>
+    <w:p>
+      <w:proofErr w:type="gramStart"/>
+      <w:r>
+        <w:t>print(</w:t>
+      </w:r>
+      <w:proofErr w:type="gramEnd"/>
+      <w:r>
+        <w:t>'-'*50)</w:t>
+      </w:r>
+    </w:p>
+    <w:p/>
+    <w:p/>
+    <w:p>
+      <w:r>
+        <w:t xml:space="preserve">def </w:t>
+      </w:r>
+      <w:proofErr w:type="spellStart"/>
+      <w:r>
+        <w:t>load_</w:t>
+      </w:r>
+      <w:proofErr w:type="gramStart"/>
+      <w:r>
+        <w:t>data</w:t>
+      </w:r>
+      <w:proofErr w:type="spellEnd"/>
+      <w:r>
+        <w:t>(</w:t>
+      </w:r>
+      <w:proofErr w:type="gramEnd"/>
+      <w:r>
+        <w:t>city, month, day):</w:t>
+      </w:r>
+    </w:p>
+    <w:p>
+      <w:r>
+        <w:t xml:space="preserve">    # load data file into a </w:t>
+      </w:r>
+      <w:proofErr w:type="spellStart"/>
+      <w:r>
+        <w:t>dataframe</w:t>
+      </w:r>
+      <w:proofErr w:type="spellEnd"/>
+    </w:p>
+    <w:p>
+      <w:r>
+        <w:t xml:space="preserve">    df = </w:t>
+      </w:r>
+      <w:proofErr w:type="spellStart"/>
+      <w:proofErr w:type="gramStart"/>
+      <w:r>
+        <w:t>pd.read</w:t>
+      </w:r>
+      <w:proofErr w:type="gramEnd"/>
+      <w:r>
+        <w:t>_csv</w:t>
+      </w:r>
+      <w:proofErr w:type="spellEnd"/>
+      <w:r>
+        <w:t>(CITY_DATA[city])</w:t>
+      </w:r>
+    </w:p>
+    <w:p>
+      <w:r>
+        <w:t xml:space="preserve">    #print (</w:t>
+      </w:r>
+      <w:proofErr w:type="spellStart"/>
+      <w:proofErr w:type="gramStart"/>
+      <w:r>
+        <w:t>df.head</w:t>
+      </w:r>
+      <w:proofErr w:type="spellEnd"/>
+      <w:proofErr w:type="gramEnd"/>
+      <w:r>
+        <w:t>())</w:t>
+      </w:r>
+    </w:p>
+    <w:p>
+      <w:r>
+        <w:t xml:space="preserve">    # convert the Start Time column to datetime</w:t>
+      </w:r>
+    </w:p>
+    <w:p>
+      <w:r>
+        <w:t xml:space="preserve">    </w:t>
+      </w:r>
+      <w:proofErr w:type="gramStart"/>
+      <w:r>
+        <w:t>df[</w:t>
+      </w:r>
+      <w:proofErr w:type="gramEnd"/>
+      <w:r>
+        <w:t xml:space="preserve">'Start Time'] = </w:t>
+      </w:r>
+      <w:proofErr w:type="spellStart"/>
+      <w:r>
+        <w:t>pd.to_datetime</w:t>
+      </w:r>
+      <w:proofErr w:type="spellEnd"/>
+      <w:r>
+        <w:t>(df['Start Time'])</w:t>
+      </w:r>
+    </w:p>
+    <w:p/>
+    <w:p>
+      <w:r>
+        <w:t xml:space="preserve">    # extract month and day of week from Start Time to create new columns</w:t>
+      </w:r>
+    </w:p>
+    <w:p>
+      <w:r>
+        <w:t xml:space="preserve">    df['month'] = </w:t>
+      </w:r>
+      <w:proofErr w:type="gramStart"/>
+      <w:r>
+        <w:t>df[</w:t>
+      </w:r>
+      <w:proofErr w:type="gramEnd"/>
+      <w:r>
+        <w:t>'Start Time'].</w:t>
+      </w:r>
+      <w:proofErr w:type="spellStart"/>
+      <w:r>
+        <w:t>dt.month</w:t>
+      </w:r>
+      <w:proofErr w:type="spellEnd"/>
+    </w:p>
+    <w:p>
+      <w:r>
+        <w:t xml:space="preserve">    df['</w:t>
+      </w:r>
+      <w:proofErr w:type="spellStart"/>
+      <w:r>
+        <w:t>day_of_week</w:t>
+      </w:r>
+      <w:proofErr w:type="spellEnd"/>
+      <w:r>
+        <w:t xml:space="preserve">'] = </w:t>
+      </w:r>
+      <w:proofErr w:type="gramStart"/>
+      <w:r>
+        <w:t>df[</w:t>
+      </w:r>
+      <w:proofErr w:type="gramEnd"/>
+      <w:r>
+        <w:t>'Start Time'].</w:t>
+      </w:r>
+      <w:proofErr w:type="spellStart"/>
+      <w:r>
+        <w:t>dt.weekday_name</w:t>
+      </w:r>
+      <w:proofErr w:type="spellEnd"/>
+    </w:p>
+    <w:p/>
+    <w:p>
+      <w:r>
+        <w:t xml:space="preserve">    # filter by month if applicable</w:t>
+      </w:r>
+    </w:p>
+    <w:p>
+      <w:r>
+        <w:t xml:space="preserve">    if </w:t>
+      </w:r>
+      <w:proofErr w:type="gramStart"/>
+      <w:r>
+        <w:t>month !</w:t>
+      </w:r>
+      <w:proofErr w:type="gramEnd"/>
+      <w:r>
+        <w:t>= 'all':</w:t>
+      </w:r>
+    </w:p>
+    <w:p>
+      <w:r>
+        <w:t xml:space="preserve">        # use the index of the months list to get the corresponding int</w:t>
+      </w:r>
+    </w:p>
+    <w:p>
+      <w:r>
+        <w:t xml:space="preserve">        months = ['</w:t>
+      </w:r>
+      <w:proofErr w:type="spellStart"/>
+      <w:r>
+        <w:t>january</w:t>
+      </w:r>
+      <w:proofErr w:type="spellEnd"/>
+      <w:r>
+        <w:t>', '</w:t>
+      </w:r>
+      <w:proofErr w:type="spellStart"/>
+      <w:r>
+        <w:t>february</w:t>
+      </w:r>
+      <w:proofErr w:type="spellEnd"/>
+      <w:r>
+        <w:t>', 'march', '</w:t>
+      </w:r>
+      <w:proofErr w:type="spellStart"/>
+      <w:r>
+        <w:t>april</w:t>
+      </w:r>
+      <w:proofErr w:type="spellEnd"/>
+      <w:r>
+        <w:t>', 'may', '</w:t>
+      </w:r>
+      <w:proofErr w:type="spellStart"/>
+      <w:r>
+        <w:t>june</w:t>
+      </w:r>
+      <w:proofErr w:type="spellEnd"/>
+      <w:r>
+        <w:t>']</w:t>
+      </w:r>
+    </w:p>
+    <w:p>
+      <w:r>
+        <w:t xml:space="preserve">        month = </w:t>
+      </w:r>
+      <w:proofErr w:type="spellStart"/>
+      <w:proofErr w:type="gramStart"/>
+      <w:r>
+        <w:t>months.index</w:t>
+      </w:r>
+      <w:proofErr w:type="spellEnd"/>
+      <w:proofErr w:type="gramEnd"/>
+      <w:r>
+        <w:t>(month) + 1</w:t>
+      </w:r>
+    </w:p>
+    <w:p/>
+    <w:p>
+      <w:r>
+        <w:t xml:space="preserve">        # filter by month to create the new </w:t>
+      </w:r>
+      <w:proofErr w:type="spellStart"/>
+      <w:r>
+        <w:t>dataframe</w:t>
+      </w:r>
+      <w:proofErr w:type="spellEnd"/>
+    </w:p>
+    <w:p>
+      <w:r>
+        <w:t xml:space="preserve">        df = df[df['month'] == month]</w:t>
+      </w:r>
+    </w:p>
+    <w:p/>
+    <w:p>
+      <w:r>
+        <w:t xml:space="preserve">    # filter by day of week if applicable</w:t>
+      </w:r>
+    </w:p>
+    <w:p>
+      <w:r>
+        <w:t xml:space="preserve">    if </w:t>
+      </w:r>
+      <w:proofErr w:type="gramStart"/>
+      <w:r>
+        <w:t>day !</w:t>
+      </w:r>
+      <w:proofErr w:type="gramEnd"/>
+      <w:r>
+        <w:t>= 'all':</w:t>
+      </w:r>
+    </w:p>
+    <w:p>
+      <w:r>
+        <w:t xml:space="preserve">        # filter by day of week to create the new </w:t>
+      </w:r>
+      <w:proofErr w:type="spellStart"/>
+      <w:r>
+        <w:t>dataframe</w:t>
+      </w:r>
+      <w:proofErr w:type="spellEnd"/>
+    </w:p>
+    <w:p>
+      <w:r>
+        <w:t xml:space="preserve">        df = df[df['</w:t>
+      </w:r>
+      <w:proofErr w:type="spellStart"/>
+      <w:r>
+        <w:t>day_of_week</w:t>
+      </w:r>
+      <w:proofErr w:type="spellEnd"/>
+      <w:r>
+        <w:t xml:space="preserve">'] == </w:t>
+      </w:r>
+      <w:proofErr w:type="spellStart"/>
+      <w:proofErr w:type="gramStart"/>
+      <w:r>
+        <w:t>day.title</w:t>
+      </w:r>
+      <w:proofErr w:type="spellEnd"/>
+      <w:proofErr w:type="gramEnd"/>
+      <w:r>
+        <w:t>()]</w:t>
+      </w:r>
+    </w:p>
+    <w:p>
+      <w:r>
+        <w:t xml:space="preserve">        #print (</w:t>
+      </w:r>
+      <w:proofErr w:type="spellStart"/>
+      <w:proofErr w:type="gramStart"/>
+      <w:r>
+        <w:t>day.title</w:t>
+      </w:r>
+      <w:proofErr w:type="spellEnd"/>
+      <w:proofErr w:type="gramEnd"/>
+      <w:r>
+        <w:t>())</w:t>
+      </w:r>
+    </w:p>
+    <w:p>
+      <w:r>
+        <w:t xml:space="preserve">        #print (</w:t>
+      </w:r>
+      <w:proofErr w:type="spellStart"/>
+      <w:proofErr w:type="gramStart"/>
+      <w:r>
+        <w:t>df.head</w:t>
+      </w:r>
+      <w:proofErr w:type="spellEnd"/>
+      <w:proofErr w:type="gramEnd"/>
+      <w:r>
+        <w:t>())</w:t>
+      </w:r>
+    </w:p>
+    <w:p>
+      <w:r>
+        <w:t xml:space="preserve">    return df</w:t>
+      </w:r>
+    </w:p>
+    <w:p>
+      <w:proofErr w:type="spellStart"/>
+      <w:r>
+        <w:t>load_</w:t>
+      </w:r>
+      <w:proofErr w:type="gramStart"/>
+      <w:r>
+        <w:t>data</w:t>
+      </w:r>
+      <w:proofErr w:type="spellEnd"/>
+      <w:r>
+        <w:t>(</w:t>
+      </w:r>
+      <w:proofErr w:type="gramEnd"/>
+      <w:r>
+        <w:t>city, month, day)</w:t>
+      </w:r>
+    </w:p>
+    <w:p/>
+    <w:p>
+      <w:proofErr w:type="gramStart"/>
+      <w:r>
+        <w:t>print(</w:t>
+      </w:r>
+      <w:proofErr w:type="gramEnd"/>
+      <w:r>
+        <w:t>'\</w:t>
+      </w:r>
+      <w:proofErr w:type="spellStart"/>
+      <w:r>
+        <w:t>nCalculating</w:t>
+      </w:r>
+      <w:proofErr w:type="spellEnd"/>
+      <w:r>
+        <w:t xml:space="preserve"> The Most Fr</w:t>
+      </w:r>
       <w:bookmarkStart w:id="0" w:name="_GoBack"/>
       <w:bookmarkEnd w:id="0"/>
       <w:r>
-        <w:t>"""</w:t>
-      </w:r>
-    </w:p>
-    <w:p>
-      <w:r>
-        <w:t xml:space="preserve">RUN: </w:t>
-      </w:r>
-      <w:proofErr w:type="spellStart"/>
-      <w:r>
-        <w:t>ipython</w:t>
-      </w:r>
-      <w:proofErr w:type="spellEnd"/>
-      <w:r>
-        <w:t xml:space="preserve"> bikeshare.py</w:t>
-      </w:r>
-    </w:p>
-    <w:p>
-      <w:r>
-        <w:t>REFERENCES:</w:t>
-      </w:r>
-    </w:p>
-    <w:p>
-      <w:r>
-        <w:t>https://stackoverflow.com/questions/29652264/why-is-my-python-function-not-being-executed</w:t>
-      </w:r>
-    </w:p>
-    <w:p>
-      <w:r>
-        <w:t xml:space="preserve">https://classroom.udacity.com/nanodegrees/nd104/parts/53470233-d93c-4a31-a59f-11388272fe6b/modules/0f8a717f-4ac2-49d7-9ac4-15ae692793fa/lessons/ee7d089a-4a92-4e5d-96d2-bb256fae28e9/concepts/b05491a6-fd04-4889-8736-df78744b3615 </w:t>
-      </w:r>
-    </w:p>
-    <w:p>
-      <w:r>
-        <w:t>https://www.delftstack.com/howto/python/mode-of-list-in-python</w:t>
-      </w:r>
-    </w:p>
-    <w:p>
-      <w:r>
-        <w:t>https://www.studytonight.com/python-howtos/how-to-get-month-name-from-month-number-in-python</w:t>
-      </w:r>
-    </w:p>
-    <w:p>
-      <w:r>
-        <w:t>https://www.alpharithms.com/python-datetime-weekday-name-482616/</w:t>
-      </w:r>
-    </w:p>
-    <w:p>
-      <w:r>
-        <w:t>https://stackoverflow.com/questions/287871/how-to-print-colored-text-to-the-terminal</w:t>
-      </w:r>
-    </w:p>
-    <w:p>
-      <w:r>
-        <w:t>"""</w:t>
-      </w:r>
-    </w:p>
-    <w:p/>
-    <w:p>
-      <w:r>
-        <w:t>import time</w:t>
-      </w:r>
-    </w:p>
-    <w:p>
-      <w:r>
-        <w:t>import pandas as pd</w:t>
-      </w:r>
-    </w:p>
-    <w:p>
-      <w:r>
-        <w:t xml:space="preserve">import </w:t>
-      </w:r>
-      <w:proofErr w:type="spellStart"/>
-      <w:r>
-        <w:t>numpy</w:t>
-      </w:r>
-      <w:proofErr w:type="spellEnd"/>
-      <w:r>
-        <w:t xml:space="preserve"> as np</w:t>
-      </w:r>
-    </w:p>
-    <w:p>
-      <w:r>
-        <w:t>import calendar</w:t>
-      </w:r>
-    </w:p>
-    <w:p/>
-    <w:p/>
-    <w:p>
-      <w:r>
-        <w:t xml:space="preserve">CITY_DATA = </w:t>
-      </w:r>
-      <w:proofErr w:type="gramStart"/>
-      <w:r>
-        <w:t>{ '</w:t>
-      </w:r>
-      <w:proofErr w:type="spellStart"/>
-      <w:proofErr w:type="gramEnd"/>
-      <w:r>
-        <w:t>chicago</w:t>
-      </w:r>
-      <w:proofErr w:type="spellEnd"/>
-      <w:r>
-        <w:t>': 'chicago.csv',</w:t>
-      </w:r>
-    </w:p>
-    <w:p>
-      <w:r>
-        <w:t xml:space="preserve">              'new </w:t>
-      </w:r>
-      <w:proofErr w:type="spellStart"/>
-      <w:r>
-        <w:t>york</w:t>
-      </w:r>
-      <w:proofErr w:type="spellEnd"/>
-      <w:r>
-        <w:t xml:space="preserve"> city': 'new_york_city.csv',</w:t>
-      </w:r>
-    </w:p>
-    <w:p>
-      <w:r>
-        <w:t xml:space="preserve">              '</w:t>
-      </w:r>
-      <w:proofErr w:type="spellStart"/>
-      <w:r>
-        <w:t>washington</w:t>
-      </w:r>
-      <w:proofErr w:type="spellEnd"/>
-      <w:r>
-        <w:t>': 'washington.csv</w:t>
-      </w:r>
-      <w:proofErr w:type="gramStart"/>
-      <w:r>
-        <w:t>' }</w:t>
-      </w:r>
-      <w:proofErr w:type="gramEnd"/>
-    </w:p>
-    <w:p>
+        <w:t>equent Times of Travel...\n')</w:t>
+      </w:r>
+    </w:p>
+    <w:p>
+      <w:proofErr w:type="spellStart"/>
+      <w:r>
+        <w:t>start_time</w:t>
+      </w:r>
+      <w:proofErr w:type="spellEnd"/>
+      <w:r>
+        <w:t xml:space="preserve"> = </w:t>
+      </w:r>
+      <w:proofErr w:type="spellStart"/>
+      <w:proofErr w:type="gramStart"/>
+      <w:r>
+        <w:t>time.time</w:t>
+      </w:r>
+      <w:proofErr w:type="spellEnd"/>
+      <w:proofErr w:type="gramEnd"/>
+      <w:r>
+        <w:t>()</w:t>
+      </w:r>
+    </w:p>
+    <w:p/>
+    <w:p>
+      <w:r>
+        <w:t># display the most common month</w:t>
+      </w:r>
+    </w:p>
+    <w:p>
+      <w:r>
+        <w:t xml:space="preserve"># load data file into a </w:t>
+      </w:r>
+      <w:proofErr w:type="spellStart"/>
+      <w:r>
+        <w:t>dataframe</w:t>
+      </w:r>
+      <w:proofErr w:type="spellEnd"/>
+    </w:p>
+    <w:p>
+      <w:r>
+        <w:t xml:space="preserve">df = </w:t>
+      </w:r>
+      <w:proofErr w:type="spellStart"/>
+      <w:r>
+        <w:t>load_</w:t>
+      </w:r>
+      <w:proofErr w:type="gramStart"/>
+      <w:r>
+        <w:t>data</w:t>
+      </w:r>
+      <w:proofErr w:type="spellEnd"/>
+      <w:r>
+        <w:t>(</w:t>
+      </w:r>
+      <w:proofErr w:type="gramEnd"/>
+      <w:r>
+        <w:t>city, month, day)</w:t>
+      </w:r>
+    </w:p>
+    <w:p/>
+    <w:p>
+      <w:r>
+        <w:t># convert the Start Time column to datetime</w:t>
+      </w:r>
+    </w:p>
+    <w:p>
+      <w:proofErr w:type="gramStart"/>
+      <w:r>
+        <w:t>df[</w:t>
+      </w:r>
+      <w:proofErr w:type="gramEnd"/>
+      <w:r>
+        <w:t xml:space="preserve">'Start Time'] = </w:t>
+      </w:r>
+      <w:proofErr w:type="spellStart"/>
+      <w:r>
+        <w:t>pd.to_datetime</w:t>
+      </w:r>
+      <w:proofErr w:type="spellEnd"/>
+      <w:r>
+        <w:t>(df['Start Time'], format='%</w:t>
+      </w:r>
+      <w:proofErr w:type="spellStart"/>
+      <w:r>
+        <w:t>Y%m%d</w:t>
+      </w:r>
+      <w:proofErr w:type="spellEnd"/>
+      <w:r>
+        <w:t>', errors='ignore')</w:t>
+      </w:r>
+    </w:p>
+    <w:p>
+      <w:r>
+        <w:t>#</w:t>
+      </w:r>
       <w:proofErr w:type="gramStart"/>
       <w:r>
         <w:t>print(</w:t>
       </w:r>
       <w:proofErr w:type="gramEnd"/>
       <w:r>
-        <w:t>'Hello! Let\'s explore some bikeshare data!')</w:t>
-      </w:r>
-    </w:p>
-    <w:p>
-      <w:r>
-        <w:t>city = ''</w:t>
-      </w:r>
-    </w:p>
-    <w:p>
-      <w:r>
-        <w:t>month = ''</w:t>
-      </w:r>
-    </w:p>
-    <w:p>
-      <w:r>
-        <w:t>day = ''</w:t>
-      </w:r>
-    </w:p>
-    <w:p/>
-    <w:p>
-      <w:r>
-        <w:t xml:space="preserve">#def </w:t>
-      </w:r>
-      <w:proofErr w:type="spellStart"/>
-      <w:r>
-        <w:t>get_filters</w:t>
+        <w:t>df['Start Time'] )</w:t>
+      </w:r>
+    </w:p>
+    <w:p/>
+    <w:p>
+      <w:r>
+        <w:t># extract month from the Start Time column to create a popular month column</w:t>
+      </w:r>
+    </w:p>
+    <w:p>
+      <w:r>
+        <w:t>df['</w:t>
+      </w:r>
+      <w:proofErr w:type="spellStart"/>
+      <w:r>
+        <w:t>popular_month</w:t>
+      </w:r>
+      <w:proofErr w:type="spellEnd"/>
+      <w:r>
+        <w:t xml:space="preserve">'] = </w:t>
+      </w:r>
+      <w:proofErr w:type="spellStart"/>
+      <w:proofErr w:type="gramStart"/>
+      <w:r>
+        <w:t>pd.DatetimeIndex</w:t>
+      </w:r>
+      <w:proofErr w:type="spellEnd"/>
+      <w:proofErr w:type="gramEnd"/>
+      <w:r>
+        <w:t>(df['Start Time']).month</w:t>
+      </w:r>
+    </w:p>
+    <w:p>
+      <w:r>
+        <w:t>#print(df['</w:t>
+      </w:r>
+      <w:proofErr w:type="spellStart"/>
+      <w:r>
+        <w:t>popular_month</w:t>
+      </w:r>
+      <w:proofErr w:type="spellEnd"/>
+      <w:r>
+        <w:t>'])</w:t>
+      </w:r>
+    </w:p>
+    <w:p/>
+    <w:p>
+      <w:proofErr w:type="spellStart"/>
+      <w:r>
+        <w:t>popular_month</w:t>
+      </w:r>
+      <w:proofErr w:type="spellEnd"/>
+      <w:r>
+        <w:t xml:space="preserve"> = df['</w:t>
+      </w:r>
+      <w:proofErr w:type="spellStart"/>
+      <w:r>
+        <w:t>popular_month</w:t>
+      </w:r>
+      <w:proofErr w:type="spellEnd"/>
+      <w:r>
+        <w:t>'].</w:t>
+      </w:r>
+      <w:proofErr w:type="spellStart"/>
+      <w:r>
+        <w:t>value_counts</w:t>
       </w:r>
       <w:proofErr w:type="spellEnd"/>
       <w:r>
         <w:t>(</w:t>
       </w:r>
-      <w:proofErr w:type="spellStart"/>
-      <w:proofErr w:type="gramStart"/>
-      <w:r>
-        <w:t>city,month</w:t>
-      </w:r>
-      <w:proofErr w:type="gramEnd"/>
-      <w:r>
-        <w:t>,day</w:t>
-      </w:r>
-      <w:proofErr w:type="spellEnd"/>
-      <w:r>
-        <w:t>):</w:t>
-      </w:r>
-    </w:p>
-    <w:p>
-      <w:r>
-        <w:t>city = ''</w:t>
-      </w:r>
-    </w:p>
-    <w:p>
-      <w:r>
-        <w:lastRenderedPageBreak/>
-        <w:t>while city not in ('</w:t>
-      </w:r>
-      <w:proofErr w:type="spellStart"/>
-      <w:r>
-        <w:t>chicago</w:t>
-      </w:r>
-      <w:proofErr w:type="spellEnd"/>
-      <w:r>
-        <w:t xml:space="preserve">', 'new </w:t>
-      </w:r>
-      <w:proofErr w:type="spellStart"/>
-      <w:r>
-        <w:t>york</w:t>
-      </w:r>
-      <w:proofErr w:type="spellEnd"/>
-      <w:r>
-        <w:t xml:space="preserve"> city', '</w:t>
-      </w:r>
-      <w:proofErr w:type="spellStart"/>
-      <w:r>
-        <w:t>washington</w:t>
-      </w:r>
-      <w:proofErr w:type="spellEnd"/>
-      <w:r>
-        <w:t>'):</w:t>
-      </w:r>
-    </w:p>
-    <w:p>
-      <w:r>
-        <w:t xml:space="preserve">          city = </w:t>
-      </w:r>
-      <w:proofErr w:type="gramStart"/>
-      <w:r>
-        <w:t>input(</w:t>
-      </w:r>
-      <w:proofErr w:type="gramEnd"/>
-      <w:r>
-        <w:t xml:space="preserve">"Please select the city name from the following options : </w:t>
-      </w:r>
-      <w:proofErr w:type="spellStart"/>
-      <w:r>
-        <w:t>chicago</w:t>
-      </w:r>
-      <w:proofErr w:type="spellEnd"/>
-      <w:r>
-        <w:t xml:space="preserve">, new </w:t>
-      </w:r>
-      <w:proofErr w:type="spellStart"/>
-      <w:r>
-        <w:t>york</w:t>
-      </w:r>
-      <w:proofErr w:type="spellEnd"/>
-      <w:r>
-        <w:t xml:space="preserve"> city, </w:t>
-      </w:r>
-      <w:proofErr w:type="spellStart"/>
-      <w:r>
-        <w:t>washington</w:t>
-      </w:r>
-      <w:proofErr w:type="spellEnd"/>
-      <w:r>
-        <w:t xml:space="preserve">.\n").lower()            </w:t>
-      </w:r>
-    </w:p>
-    <w:p>
-      <w:r>
-        <w:t xml:space="preserve">          if city in ('</w:t>
-      </w:r>
-      <w:proofErr w:type="spellStart"/>
-      <w:r>
-        <w:t>chicago</w:t>
-      </w:r>
-      <w:proofErr w:type="spellEnd"/>
-      <w:r>
-        <w:t xml:space="preserve">','new </w:t>
-      </w:r>
-      <w:proofErr w:type="spellStart"/>
-      <w:r>
-        <w:t>york</w:t>
-      </w:r>
-      <w:proofErr w:type="spellEnd"/>
-      <w:r>
-        <w:t xml:space="preserve"> city','</w:t>
-      </w:r>
-      <w:proofErr w:type="spellStart"/>
-      <w:r>
-        <w:t>washington</w:t>
-      </w:r>
-      <w:proofErr w:type="spellEnd"/>
-      <w:r>
-        <w:t>'):</w:t>
-      </w:r>
-    </w:p>
-    <w:p>
-      <w:r>
-        <w:t xml:space="preserve">             break</w:t>
-      </w:r>
-    </w:p>
-    <w:p/>
-    <w:p>
-      <w:r>
-        <w:t>month = ''</w:t>
-      </w:r>
-    </w:p>
-    <w:p>
-      <w:r>
-        <w:t>while month not in ('all','</w:t>
-      </w:r>
-      <w:proofErr w:type="spellStart"/>
-      <w:r>
-        <w:t>january</w:t>
-      </w:r>
-      <w:proofErr w:type="spellEnd"/>
-      <w:r>
-        <w:t>', '</w:t>
-      </w:r>
-      <w:proofErr w:type="spellStart"/>
-      <w:r>
-        <w:t>february</w:t>
-      </w:r>
-      <w:proofErr w:type="spellEnd"/>
-      <w:r>
-        <w:t>','march', '</w:t>
-      </w:r>
-      <w:proofErr w:type="spellStart"/>
-      <w:r>
-        <w:t>april</w:t>
-      </w:r>
-      <w:proofErr w:type="spellEnd"/>
-      <w:r>
-        <w:t>', 'may', '</w:t>
-      </w:r>
-      <w:proofErr w:type="spellStart"/>
-      <w:r>
-        <w:t>june</w:t>
-      </w:r>
-      <w:proofErr w:type="spellEnd"/>
-      <w:r>
-        <w:t>'):</w:t>
-      </w:r>
-    </w:p>
-    <w:p>
-      <w:r>
-        <w:t xml:space="preserve">          month = </w:t>
-      </w:r>
-      <w:proofErr w:type="gramStart"/>
-      <w:r>
-        <w:t>input(</w:t>
-      </w:r>
-      <w:proofErr w:type="gramEnd"/>
-      <w:r>
-        <w:t>"\</w:t>
-      </w:r>
-      <w:proofErr w:type="spellStart"/>
-      <w:r>
-        <w:t>nPlease</w:t>
-      </w:r>
-      <w:proofErr w:type="spellEnd"/>
-      <w:r>
-        <w:t xml:space="preserve"> select the month from the following options : </w:t>
-      </w:r>
-      <w:proofErr w:type="spellStart"/>
-      <w:r>
-        <w:t>all,january,february,march,april,may,june</w:t>
-      </w:r>
-      <w:proofErr w:type="spellEnd"/>
-      <w:r>
-        <w:t xml:space="preserve">.\n").lower()            </w:t>
-      </w:r>
-    </w:p>
-    <w:p>
-      <w:r>
-        <w:t xml:space="preserve">          if month in ('all','</w:t>
-      </w:r>
-      <w:proofErr w:type="spellStart"/>
-      <w:r>
-        <w:t>january</w:t>
-      </w:r>
-      <w:proofErr w:type="spellEnd"/>
-      <w:r>
-        <w:t>', '</w:t>
-      </w:r>
-      <w:proofErr w:type="spellStart"/>
-      <w:r>
-        <w:t>february</w:t>
-      </w:r>
-      <w:proofErr w:type="spellEnd"/>
-      <w:r>
-        <w:t>','march', '</w:t>
-      </w:r>
-      <w:proofErr w:type="spellStart"/>
-      <w:r>
-        <w:t>april</w:t>
-      </w:r>
-      <w:proofErr w:type="spellEnd"/>
-      <w:r>
-        <w:t>', 'may', '</w:t>
-      </w:r>
-      <w:proofErr w:type="spellStart"/>
-      <w:r>
-        <w:t>june</w:t>
-      </w:r>
-      <w:proofErr w:type="spellEnd"/>
-      <w:r>
-        <w:t>'):</w:t>
-      </w:r>
-    </w:p>
-    <w:p>
-      <w:r>
-        <w:t xml:space="preserve">             break</w:t>
-      </w:r>
-    </w:p>
-    <w:p/>
-    <w:p>
-      <w:r>
-        <w:t>day = ''</w:t>
-      </w:r>
-    </w:p>
-    <w:p>
-      <w:r>
-        <w:t>while day not in ('all','</w:t>
-      </w:r>
-      <w:proofErr w:type="spellStart"/>
-      <w:r>
-        <w:t>monday</w:t>
-      </w:r>
-      <w:proofErr w:type="spellEnd"/>
-      <w:r>
-        <w:t>', '</w:t>
-      </w:r>
-      <w:proofErr w:type="spellStart"/>
-      <w:r>
-        <w:t>tuesday</w:t>
-      </w:r>
-      <w:proofErr w:type="spellEnd"/>
-      <w:r>
-        <w:t>','</w:t>
-      </w:r>
-      <w:proofErr w:type="spellStart"/>
-      <w:r>
-        <w:t>wednesday</w:t>
-      </w:r>
-      <w:proofErr w:type="spellEnd"/>
-      <w:r>
-        <w:t>', '</w:t>
-      </w:r>
-      <w:proofErr w:type="spellStart"/>
-      <w:r>
-        <w:t>thursday</w:t>
-      </w:r>
-      <w:proofErr w:type="spellEnd"/>
-      <w:r>
-        <w:t>', '</w:t>
-      </w:r>
-      <w:proofErr w:type="spellStart"/>
-      <w:r>
-        <w:t>friday</w:t>
-      </w:r>
-      <w:proofErr w:type="spellEnd"/>
-      <w:r>
-        <w:t>', '</w:t>
-      </w:r>
-      <w:proofErr w:type="spellStart"/>
-      <w:r>
-        <w:t>saturday</w:t>
-      </w:r>
-      <w:proofErr w:type="spellEnd"/>
-      <w:r>
-        <w:t>', '</w:t>
-      </w:r>
-      <w:proofErr w:type="spellStart"/>
-      <w:r>
-        <w:t>sunday</w:t>
-      </w:r>
-      <w:proofErr w:type="spellEnd"/>
-      <w:r>
-        <w:t>'):</w:t>
-      </w:r>
-    </w:p>
-    <w:p>
-      <w:r>
-        <w:t xml:space="preserve">          day = </w:t>
-      </w:r>
-      <w:proofErr w:type="gramStart"/>
-      <w:r>
-        <w:t>input(</w:t>
-      </w:r>
-      <w:proofErr w:type="gramEnd"/>
-      <w:r>
-        <w:t>"\</w:t>
-      </w:r>
-      <w:proofErr w:type="spellStart"/>
-      <w:r>
-        <w:t>nPlease</w:t>
-      </w:r>
-      <w:proofErr w:type="spellEnd"/>
-      <w:r>
-        <w:t xml:space="preserve"> select the day from the following options : all,monday,tuesday,wednesday,thursday,friday,saturday.\n").lower()            </w:t>
-      </w:r>
-    </w:p>
-    <w:p>
-      <w:r>
-        <w:t xml:space="preserve">          if day in ('all','</w:t>
-      </w:r>
-      <w:proofErr w:type="spellStart"/>
-      <w:r>
-        <w:t>monday</w:t>
-      </w:r>
-      <w:proofErr w:type="spellEnd"/>
-      <w:r>
-        <w:t>', '</w:t>
-      </w:r>
-      <w:proofErr w:type="spellStart"/>
-      <w:r>
-        <w:t>tuesday</w:t>
-      </w:r>
-      <w:proofErr w:type="spellEnd"/>
-      <w:r>
-        <w:t>','</w:t>
-      </w:r>
-      <w:proofErr w:type="spellStart"/>
-      <w:r>
-        <w:t>wednesday</w:t>
-      </w:r>
-      <w:proofErr w:type="spellEnd"/>
-      <w:r>
-        <w:t>', '</w:t>
-      </w:r>
-      <w:proofErr w:type="spellStart"/>
-      <w:r>
-        <w:t>thursday</w:t>
-      </w:r>
-      <w:proofErr w:type="spellEnd"/>
-      <w:r>
-        <w:t>', '</w:t>
-      </w:r>
-      <w:proofErr w:type="spellStart"/>
-      <w:r>
-        <w:t>friday</w:t>
-      </w:r>
-      <w:proofErr w:type="spellEnd"/>
-      <w:r>
-        <w:t>', '</w:t>
-      </w:r>
-      <w:proofErr w:type="spellStart"/>
-      <w:r>
-        <w:t>saturday</w:t>
-      </w:r>
-      <w:proofErr w:type="spellEnd"/>
-      <w:r>
-        <w:t>', '</w:t>
-      </w:r>
-      <w:proofErr w:type="spellStart"/>
-      <w:r>
-        <w:t>sunday</w:t>
-      </w:r>
-      <w:proofErr w:type="spellEnd"/>
-      <w:r>
-        <w:t>'):</w:t>
-      </w:r>
-    </w:p>
-    <w:p>
-      <w:r>
-        <w:t xml:space="preserve">             break</w:t>
-      </w:r>
-    </w:p>
-    <w:p/>
-    <w:p>
-      <w:r>
-        <w:t>#</w:t>
-      </w:r>
-      <w:proofErr w:type="spellStart"/>
-      <w:r>
-        <w:t>get_filters</w:t>
-      </w:r>
-      <w:proofErr w:type="spellEnd"/>
-      <w:r>
-        <w:t>(</w:t>
-      </w:r>
-      <w:proofErr w:type="spellStart"/>
-      <w:proofErr w:type="gramStart"/>
-      <w:r>
-        <w:t>city,month</w:t>
-      </w:r>
-      <w:proofErr w:type="gramEnd"/>
-      <w:r>
-        <w:t>,day</w:t>
-      </w:r>
-      <w:proofErr w:type="spellEnd"/>
-      <w:r>
-        <w:t>)</w:t>
+      <w:proofErr w:type="gramStart"/>
+      <w:r>
+        <w:t>).</w:t>
+      </w:r>
+      <w:proofErr w:type="spellStart"/>
+      <w:r>
+        <w:t>idxmax</w:t>
+      </w:r>
+      <w:proofErr w:type="spellEnd"/>
+      <w:proofErr w:type="gramEnd"/>
+      <w:r>
+        <w:t>()</w:t>
       </w:r>
     </w:p>
     <w:p>
@@ -602,128 +1157,39 @@
       </w:r>
       <w:proofErr w:type="gramEnd"/>
       <w:r>
-        <w:t>'-'*50)</w:t>
-      </w:r>
-    </w:p>
-    <w:p/>
-    <w:p/>
-    <w:p>
-      <w:r>
-        <w:t xml:space="preserve">def </w:t>
-      </w:r>
-      <w:proofErr w:type="spellStart"/>
-      <w:r>
-        <w:t>load_</w:t>
-      </w:r>
-      <w:proofErr w:type="gramStart"/>
-      <w:r>
-        <w:t>data</w:t>
-      </w:r>
-      <w:proofErr w:type="spellEnd"/>
-      <w:r>
-        <w:t>(</w:t>
-      </w:r>
-      <w:proofErr w:type="gramEnd"/>
-      <w:r>
-        <w:t>city, month, day):</w:t>
-      </w:r>
-    </w:p>
-    <w:p>
-      <w:r>
-        <w:t xml:space="preserve">    # load data file into a </w:t>
-      </w:r>
-      <w:proofErr w:type="spellStart"/>
-      <w:r>
-        <w:t>dataframe</w:t>
-      </w:r>
-      <w:proofErr w:type="spellEnd"/>
-    </w:p>
-    <w:p>
-      <w:r>
-        <w:t xml:space="preserve">    df = </w:t>
-      </w:r>
-      <w:proofErr w:type="spellStart"/>
-      <w:proofErr w:type="gramStart"/>
-      <w:r>
-        <w:t>pd.read</w:t>
-      </w:r>
-      <w:proofErr w:type="gramEnd"/>
-      <w:r>
-        <w:t>_csv</w:t>
-      </w:r>
-      <w:proofErr w:type="spellEnd"/>
-      <w:r>
-        <w:t>(CITY_DATA[city])</w:t>
-      </w:r>
-    </w:p>
-    <w:p>
-      <w:r>
-        <w:t xml:space="preserve">    #print (</w:t>
-      </w:r>
-      <w:proofErr w:type="spellStart"/>
-      <w:proofErr w:type="gramStart"/>
-      <w:r>
-        <w:t>df.head</w:t>
-      </w:r>
-      <w:proofErr w:type="spellEnd"/>
-      <w:proofErr w:type="gramEnd"/>
-      <w:r>
-        <w:t>())</w:t>
-      </w:r>
-    </w:p>
-    <w:p>
-      <w:r>
-        <w:t xml:space="preserve">    # convert the Start Time column to datetime</w:t>
-      </w:r>
-    </w:p>
-    <w:p>
-      <w:r>
-        <w:t xml:space="preserve">    </w:t>
-      </w:r>
-      <w:proofErr w:type="gramStart"/>
-      <w:r>
-        <w:t>df[</w:t>
-      </w:r>
-      <w:proofErr w:type="gramEnd"/>
-      <w:r>
-        <w:t xml:space="preserve">'Start Time'] = </w:t>
-      </w:r>
-      <w:proofErr w:type="spellStart"/>
-      <w:r>
-        <w:t>pd.to_datetime</w:t>
-      </w:r>
-      <w:proofErr w:type="spellEnd"/>
-      <w:r>
-        <w:t>(df['Start Time'])</w:t>
-      </w:r>
-    </w:p>
-    <w:p/>
-    <w:p>
-      <w:r>
-        <w:t xml:space="preserve">    # extract month and day of week from Start Time to create new columns</w:t>
-      </w:r>
-    </w:p>
-    <w:p>
-      <w:r>
-        <w:t xml:space="preserve">    df['month'] = </w:t>
-      </w:r>
-      <w:proofErr w:type="gramStart"/>
-      <w:r>
-        <w:t>df[</w:t>
-      </w:r>
-      <w:proofErr w:type="gramEnd"/>
-      <w:r>
-        <w:t>'Start Time'].</w:t>
-      </w:r>
-      <w:proofErr w:type="spellStart"/>
-      <w:r>
-        <w:t>dt.month</w:t>
-      </w:r>
-      <w:proofErr w:type="spellEnd"/>
-    </w:p>
-    <w:p>
-      <w:r>
-        <w:t xml:space="preserve">    df['</w:t>
+        <w:t xml:space="preserve">'The most frequent month: ', '\033[91m' + </w:t>
+      </w:r>
+      <w:proofErr w:type="spellStart"/>
+      <w:r>
+        <w:t>calendar.month_name</w:t>
+      </w:r>
+      <w:proofErr w:type="spellEnd"/>
+      <w:r>
+        <w:t>[</w:t>
+      </w:r>
+      <w:proofErr w:type="spellStart"/>
+      <w:r>
+        <w:t>popular_month</w:t>
+      </w:r>
+      <w:proofErr w:type="spellEnd"/>
+      <w:r>
+        <w:t>] + '\033[0m' )</w:t>
+      </w:r>
+    </w:p>
+    <w:p/>
+    <w:p>
+      <w:r>
+        <w:t># display the most common day of week</w:t>
+      </w:r>
+    </w:p>
+    <w:p>
+      <w:proofErr w:type="spellStart"/>
+      <w:r>
+        <w:t>Common_Day_of_week</w:t>
+      </w:r>
+      <w:proofErr w:type="spellEnd"/>
+      <w:r>
+        <w:t xml:space="preserve"> = df['</w:t>
       </w:r>
       <w:proofErr w:type="spellStart"/>
       <w:r>
@@ -731,490 +1197,27 @@
       </w:r>
       <w:proofErr w:type="spellEnd"/>
       <w:r>
-        <w:t xml:space="preserve">'] = </w:t>
-      </w:r>
-      <w:proofErr w:type="gramStart"/>
-      <w:r>
-        <w:t>df[</w:t>
-      </w:r>
-      <w:proofErr w:type="gramEnd"/>
-      <w:r>
-        <w:t>'Start Time'].</w:t>
-      </w:r>
-      <w:proofErr w:type="spellStart"/>
-      <w:r>
-        <w:t>dt.weekday_name</w:t>
-      </w:r>
-      <w:proofErr w:type="spellEnd"/>
-    </w:p>
-    <w:p/>
-    <w:p>
-      <w:r>
-        <w:t xml:space="preserve">    # filter by month if applicable</w:t>
-      </w:r>
-    </w:p>
-    <w:p>
-      <w:r>
-        <w:t xml:space="preserve">    if </w:t>
-      </w:r>
-      <w:proofErr w:type="gramStart"/>
-      <w:r>
-        <w:t>month !</w:t>
-      </w:r>
-      <w:proofErr w:type="gramEnd"/>
-      <w:r>
-        <w:t>= 'all':</w:t>
-      </w:r>
-    </w:p>
-    <w:p>
-      <w:r>
-        <w:t xml:space="preserve">        # use the index of the months list to get the corresponding int</w:t>
-      </w:r>
-    </w:p>
-    <w:p>
-      <w:r>
-        <w:t xml:space="preserve">        months = ['</w:t>
-      </w:r>
-      <w:proofErr w:type="spellStart"/>
-      <w:r>
-        <w:t>january</w:t>
-      </w:r>
-      <w:proofErr w:type="spellEnd"/>
-      <w:r>
-        <w:t>', '</w:t>
-      </w:r>
-      <w:proofErr w:type="spellStart"/>
-      <w:r>
-        <w:t>february</w:t>
-      </w:r>
-      <w:proofErr w:type="spellEnd"/>
-      <w:r>
-        <w:t>', 'march', '</w:t>
-      </w:r>
-      <w:proofErr w:type="spellStart"/>
-      <w:r>
-        <w:t>april</w:t>
-      </w:r>
-      <w:proofErr w:type="spellEnd"/>
-      <w:r>
-        <w:t>', 'may', '</w:t>
-      </w:r>
-      <w:proofErr w:type="spellStart"/>
-      <w:r>
-        <w:t>june</w:t>
-      </w:r>
-      <w:proofErr w:type="spellEnd"/>
-      <w:r>
-        <w:t>']</w:t>
-      </w:r>
-    </w:p>
-    <w:p>
-      <w:r>
-        <w:t xml:space="preserve">        month = </w:t>
-      </w:r>
-      <w:proofErr w:type="spellStart"/>
-      <w:proofErr w:type="gramStart"/>
-      <w:r>
-        <w:t>months.index</w:t>
-      </w:r>
-      <w:proofErr w:type="spellEnd"/>
-      <w:proofErr w:type="gramEnd"/>
-      <w:r>
-        <w:t>(month) + 1</w:t>
-      </w:r>
-    </w:p>
-    <w:p/>
-    <w:p>
-      <w:r>
-        <w:t xml:space="preserve">        # filter by month to create the new </w:t>
-      </w:r>
-      <w:proofErr w:type="spellStart"/>
-      <w:r>
-        <w:t>dataframe</w:t>
-      </w:r>
-      <w:proofErr w:type="spellEnd"/>
-    </w:p>
-    <w:p>
-      <w:r>
-        <w:t xml:space="preserve">        df = df[df['month'] == month]</w:t>
-      </w:r>
-    </w:p>
-    <w:p/>
-    <w:p>
-      <w:r>
-        <w:t xml:space="preserve">    # filter by day of week if applicable</w:t>
-      </w:r>
-    </w:p>
-    <w:p>
-      <w:r>
-        <w:t xml:space="preserve">    if </w:t>
-      </w:r>
-      <w:proofErr w:type="gramStart"/>
-      <w:r>
-        <w:t>day !</w:t>
-      </w:r>
-      <w:proofErr w:type="gramEnd"/>
-      <w:r>
-        <w:t>= 'all':</w:t>
-      </w:r>
-    </w:p>
-    <w:p>
-      <w:r>
-        <w:t xml:space="preserve">        # filter by day of week to create the new </w:t>
-      </w:r>
-      <w:proofErr w:type="spellStart"/>
-      <w:r>
-        <w:t>dataframe</w:t>
-      </w:r>
-      <w:proofErr w:type="spellEnd"/>
-    </w:p>
-    <w:p>
-      <w:r>
-        <w:t xml:space="preserve">        df = df[df['</w:t>
-      </w:r>
-      <w:proofErr w:type="spellStart"/>
-      <w:r>
-        <w:t>day_of_week</w:t>
-      </w:r>
-      <w:proofErr w:type="spellEnd"/>
-      <w:r>
-        <w:t xml:space="preserve">'] == </w:t>
-      </w:r>
-      <w:proofErr w:type="spellStart"/>
-      <w:proofErr w:type="gramStart"/>
-      <w:r>
-        <w:t>day.title</w:t>
-      </w:r>
-      <w:proofErr w:type="spellEnd"/>
-      <w:proofErr w:type="gramEnd"/>
-      <w:r>
-        <w:t>()]</w:t>
-      </w:r>
-    </w:p>
-    <w:p>
-      <w:r>
-        <w:t xml:space="preserve">        #print (</w:t>
-      </w:r>
-      <w:proofErr w:type="spellStart"/>
-      <w:proofErr w:type="gramStart"/>
-      <w:r>
-        <w:t>day.title</w:t>
-      </w:r>
-      <w:proofErr w:type="spellEnd"/>
-      <w:proofErr w:type="gramEnd"/>
-      <w:r>
-        <w:t>())</w:t>
-      </w:r>
-    </w:p>
-    <w:p>
-      <w:r>
-        <w:t xml:space="preserve">        #print (</w:t>
-      </w:r>
-      <w:proofErr w:type="spellStart"/>
-      <w:proofErr w:type="gramStart"/>
-      <w:r>
-        <w:t>df.head</w:t>
-      </w:r>
-      <w:proofErr w:type="spellEnd"/>
-      <w:proofErr w:type="gramEnd"/>
-      <w:r>
-        <w:t>())</w:t>
-      </w:r>
-    </w:p>
-    <w:p>
-      <w:r>
-        <w:t xml:space="preserve">    return df</w:t>
-      </w:r>
-    </w:p>
-    <w:p>
-      <w:proofErr w:type="spellStart"/>
-      <w:r>
-        <w:t>load_</w:t>
-      </w:r>
-      <w:proofErr w:type="gramStart"/>
-      <w:r>
-        <w:t>data</w:t>
-      </w:r>
-      <w:proofErr w:type="spellEnd"/>
-      <w:r>
-        <w:t>(</w:t>
-      </w:r>
-      <w:proofErr w:type="gramEnd"/>
-      <w:r>
-        <w:t>city, month, day)</w:t>
-      </w:r>
-    </w:p>
-    <w:p/>
-    <w:p>
-      <w:proofErr w:type="gramStart"/>
-      <w:r>
-        <w:t>print(</w:t>
-      </w:r>
-      <w:proofErr w:type="gramEnd"/>
-      <w:r>
-        <w:t>'\</w:t>
-      </w:r>
-      <w:proofErr w:type="spellStart"/>
-      <w:r>
-        <w:t>nCalculating</w:t>
-      </w:r>
-      <w:proofErr w:type="spellEnd"/>
-      <w:r>
-        <w:t xml:space="preserve"> The Most Frequent Times of Travel...\n')</w:t>
-      </w:r>
-    </w:p>
-    <w:p>
-      <w:proofErr w:type="spellStart"/>
-      <w:r>
-        <w:t>start_time</w:t>
-      </w:r>
-      <w:proofErr w:type="spellEnd"/>
-      <w:r>
-        <w:t xml:space="preserve"> = </w:t>
-      </w:r>
-      <w:proofErr w:type="spellStart"/>
-      <w:proofErr w:type="gramStart"/>
-      <w:r>
-        <w:t>time.time</w:t>
-      </w:r>
-      <w:proofErr w:type="spellEnd"/>
-      <w:proofErr w:type="gramEnd"/>
-      <w:r>
-        <w:t>()</w:t>
-      </w:r>
-    </w:p>
-    <w:p/>
-    <w:p>
-      <w:r>
-        <w:t># TO DO: display the most common month</w:t>
-      </w:r>
-    </w:p>
-    <w:p>
-      <w:r>
-        <w:t xml:space="preserve"># load data file into a </w:t>
-      </w:r>
-      <w:proofErr w:type="spellStart"/>
-      <w:r>
-        <w:t>dataframe</w:t>
-      </w:r>
-      <w:proofErr w:type="spellEnd"/>
-    </w:p>
-    <w:p>
-      <w:r>
-        <w:t xml:space="preserve">df = </w:t>
-      </w:r>
-      <w:proofErr w:type="spellStart"/>
-      <w:r>
-        <w:t>load_</w:t>
-      </w:r>
-      <w:proofErr w:type="gramStart"/>
-      <w:r>
-        <w:t>data</w:t>
-      </w:r>
-      <w:proofErr w:type="spellEnd"/>
-      <w:r>
-        <w:t>(</w:t>
-      </w:r>
-      <w:proofErr w:type="gramEnd"/>
-      <w:r>
-        <w:t>city, month, day)</w:t>
-      </w:r>
-    </w:p>
-    <w:p/>
-    <w:p>
-      <w:r>
-        <w:t># convert the Start Time column to datetime</w:t>
-      </w:r>
-    </w:p>
-    <w:p>
-      <w:proofErr w:type="gramStart"/>
-      <w:r>
-        <w:t>df[</w:t>
-      </w:r>
-      <w:proofErr w:type="gramEnd"/>
-      <w:r>
-        <w:t xml:space="preserve">'Start Time'] = </w:t>
-      </w:r>
-      <w:proofErr w:type="spellStart"/>
-      <w:r>
-        <w:t>pd.to_datetime</w:t>
-      </w:r>
-      <w:proofErr w:type="spellEnd"/>
-      <w:r>
-        <w:t>(df['Start Time'], format='%</w:t>
-      </w:r>
-      <w:proofErr w:type="spellStart"/>
-      <w:r>
-        <w:t>Y%m%d</w:t>
-      </w:r>
-      <w:proofErr w:type="spellEnd"/>
-      <w:r>
-        <w:t>', errors='ignore')</w:t>
-      </w:r>
-    </w:p>
-    <w:p>
-      <w:r>
-        <w:t>#</w:t>
-      </w:r>
-      <w:proofErr w:type="gramStart"/>
-      <w:r>
-        <w:t>print(</w:t>
-      </w:r>
-      <w:proofErr w:type="gramEnd"/>
-      <w:r>
-        <w:t>df['Start Time'] )</w:t>
-      </w:r>
-    </w:p>
-    <w:p/>
-    <w:p>
-      <w:r>
-        <w:t># extract month from the Start Time column to create a popular month column</w:t>
-      </w:r>
-    </w:p>
-    <w:p>
-      <w:r>
-        <w:t>df['</w:t>
-      </w:r>
-      <w:proofErr w:type="spellStart"/>
-      <w:r>
-        <w:t>popular_month</w:t>
-      </w:r>
-      <w:proofErr w:type="spellEnd"/>
-      <w:r>
-        <w:t xml:space="preserve">'] = </w:t>
-      </w:r>
-      <w:proofErr w:type="spellStart"/>
-      <w:proofErr w:type="gramStart"/>
-      <w:r>
-        <w:t>pd.DatetimeIndex</w:t>
-      </w:r>
-      <w:proofErr w:type="spellEnd"/>
-      <w:proofErr w:type="gramEnd"/>
-      <w:r>
-        <w:t>(df['Start Time']).month</w:t>
-      </w:r>
-    </w:p>
-    <w:p>
-      <w:r>
-        <w:t>#print(df['</w:t>
-      </w:r>
-      <w:proofErr w:type="spellStart"/>
-      <w:r>
-        <w:t>popular_month</w:t>
-      </w:r>
-      <w:proofErr w:type="spellEnd"/>
-      <w:r>
-        <w:t>'])</w:t>
-      </w:r>
-    </w:p>
-    <w:p/>
-    <w:p>
-      <w:proofErr w:type="spellStart"/>
-      <w:r>
-        <w:t>popular_month</w:t>
-      </w:r>
-      <w:proofErr w:type="spellEnd"/>
-      <w:r>
-        <w:t xml:space="preserve"> = df['</w:t>
-      </w:r>
-      <w:proofErr w:type="spellStart"/>
-      <w:r>
-        <w:t>popular_month</w:t>
-      </w:r>
-      <w:proofErr w:type="spellEnd"/>
-      <w:r>
-        <w:t>'].</w:t>
-      </w:r>
-      <w:proofErr w:type="spellStart"/>
-      <w:r>
-        <w:t>value_counts</w:t>
-      </w:r>
-      <w:proofErr w:type="spellEnd"/>
-      <w:r>
-        <w:t>(</w:t>
-      </w:r>
-      <w:proofErr w:type="gramStart"/>
-      <w:r>
-        <w:t>).</w:t>
-      </w:r>
-      <w:proofErr w:type="spellStart"/>
-      <w:r>
-        <w:t>idxmax</w:t>
-      </w:r>
-      <w:proofErr w:type="spellEnd"/>
-      <w:proofErr w:type="gramEnd"/>
-      <w:r>
-        <w:t>()</w:t>
-      </w:r>
-    </w:p>
-    <w:p>
-      <w:proofErr w:type="gramStart"/>
-      <w:r>
-        <w:t>print(</w:t>
-      </w:r>
-      <w:proofErr w:type="gramEnd"/>
-      <w:r>
-        <w:t xml:space="preserve">'The most frequent month: ', '\033[91m' + </w:t>
-      </w:r>
-      <w:proofErr w:type="spellStart"/>
-      <w:r>
-        <w:t>calendar.month_name</w:t>
-      </w:r>
-      <w:proofErr w:type="spellEnd"/>
-      <w:r>
-        <w:t>[</w:t>
-      </w:r>
-      <w:proofErr w:type="spellStart"/>
-      <w:r>
-        <w:t>popular_month</w:t>
-      </w:r>
-      <w:proofErr w:type="spellEnd"/>
-      <w:r>
-        <w:t>] + '\033[0m' )</w:t>
-      </w:r>
-    </w:p>
-    <w:p/>
-    <w:p>
-      <w:r>
-        <w:t># TO DO: display the most common day of week</w:t>
-      </w:r>
-    </w:p>
-    <w:p>
+        <w:t>'</w:t>
+      </w:r>
+      <w:proofErr w:type="gramStart"/>
+      <w:r>
+        <w:t>].mode</w:t>
+      </w:r>
+      <w:proofErr w:type="gramEnd"/>
+      <w:r>
+        <w:t>()[0]</w:t>
+      </w:r>
+    </w:p>
+    <w:p>
+      <w:r>
+        <w:t xml:space="preserve">print ('The most common day of the week: ', '\033[91m' + </w:t>
+      </w:r>
       <w:proofErr w:type="spellStart"/>
       <w:r>
         <w:t>Common_Day_of_week</w:t>
       </w:r>
       <w:proofErr w:type="spellEnd"/>
       <w:r>
-        <w:t xml:space="preserve"> = df['</w:t>
-      </w:r>
-      <w:proofErr w:type="spellStart"/>
-      <w:r>
-        <w:t>day_of_week</w:t>
-      </w:r>
-      <w:proofErr w:type="spellEnd"/>
-      <w:r>
-        <w:t>'</w:t>
-      </w:r>
-      <w:proofErr w:type="gramStart"/>
-      <w:r>
-        <w:t>].mode</w:t>
-      </w:r>
-      <w:proofErr w:type="gramEnd"/>
-      <w:r>
-        <w:t>()[0]</w:t>
-      </w:r>
-    </w:p>
-    <w:p>
-      <w:r>
-        <w:t xml:space="preserve">print ('The most common day of the week: ', '\033[91m' + </w:t>
-      </w:r>
-      <w:proofErr w:type="spellStart"/>
-      <w:r>
-        <w:t>Common_Day_of_week</w:t>
-      </w:r>
-      <w:proofErr w:type="spellEnd"/>
-      <w:r>
         <w:t xml:space="preserve"> + '\033[0m</w:t>
       </w:r>
       <w:proofErr w:type="gramStart"/>
@@ -1226,7 +1229,7 @@
     <w:p/>
     <w:p>
       <w:r>
-        <w:t># TO DO: display the most common start hour</w:t>
+        <w:t># display the most common start hour</w:t>
       </w:r>
     </w:p>
     <w:p>
@@ -1400,7 +1403,7 @@
     <w:p/>
     <w:p>
       <w:r>
-        <w:t># TO DO: display most commonly used start station</w:t>
+        <w:t># display most commonly used start station</w:t>
       </w:r>
     </w:p>
     <w:p>
@@ -1438,7 +1441,7 @@
     <w:p/>
     <w:p>
       <w:r>
-        <w:t># TO DO: display most commonly used end station</w:t>
+        <w:t># display most commonly used end station</w:t>
       </w:r>
     </w:p>
     <w:p>
@@ -1475,7 +1478,7 @@
     <w:p/>
     <w:p>
       <w:r>
-        <w:t># TO DO: display most frequent combination of start station and end station trip</w:t>
+        <w:t># display most frequent combination of start station and end station trip</w:t>
       </w:r>
     </w:p>
     <w:p>
@@ -1606,7 +1609,7 @@
     <w:p/>
     <w:p>
       <w:r>
-        <w:t># TO DO: display total travel time</w:t>
+        <w:t># display total travel time</w:t>
       </w:r>
     </w:p>
     <w:p>
@@ -1648,7 +1651,7 @@
     <w:p/>
     <w:p>
       <w:r>
-        <w:t># TO DO: display mean travel time</w:t>
+        <w:t># display mean travel time</w:t>
       </w:r>
     </w:p>
     <w:p>

--- a/Bikeshare.docx
+++ b/Bikeshare.docx
@@ -766,204 +766,189 @@
     </w:p>
     <w:p>
       <w:r>
-        <w:t xml:space="preserve">        # use the index of the months list to get the corresponding int</w:t>
-      </w:r>
-    </w:p>
-    <w:p>
-      <w:r>
-        <w:t xml:space="preserve">        months = ['</w:t>
-      </w:r>
-      <w:proofErr w:type="spellStart"/>
-      <w:r>
-        <w:t>january</w:t>
-      </w:r>
-      <w:proofErr w:type="spellEnd"/>
-      <w:r>
-        <w:t>', '</w:t>
-      </w:r>
-      <w:proofErr w:type="spellStart"/>
-      <w:r>
-        <w:t>february</w:t>
-      </w:r>
-      <w:proofErr w:type="spellEnd"/>
-      <w:r>
-        <w:t>', 'march', '</w:t>
-      </w:r>
-      <w:proofErr w:type="spellStart"/>
-      <w:r>
-        <w:t>april</w:t>
-      </w:r>
-      <w:proofErr w:type="spellEnd"/>
-      <w:r>
-        <w:t>', 'may', '</w:t>
-      </w:r>
-      <w:proofErr w:type="spellStart"/>
-      <w:r>
-        <w:t>june</w:t>
-      </w:r>
-      <w:proofErr w:type="spellEnd"/>
-      <w:r>
-        <w:t>']</w:t>
-      </w:r>
-    </w:p>
-    <w:p>
-      <w:r>
-        <w:t xml:space="preserve">        month = </w:t>
-      </w:r>
-      <w:proofErr w:type="spellStart"/>
-      <w:proofErr w:type="gramStart"/>
-      <w:r>
-        <w:t>months.index</w:t>
-      </w:r>
-      <w:proofErr w:type="spellEnd"/>
-      <w:proofErr w:type="gramEnd"/>
-      <w:r>
-        <w:t>(month) + 1</w:t>
-      </w:r>
-    </w:p>
-    <w:p/>
-    <w:p>
-      <w:r>
-        <w:t xml:space="preserve">        # filter by month to create the new </w:t>
-      </w:r>
-      <w:proofErr w:type="spellStart"/>
-      <w:r>
-        <w:t>dataframe</w:t>
-      </w:r>
-      <w:proofErr w:type="spellEnd"/>
-    </w:p>
-    <w:p>
-      <w:r>
-        <w:t xml:space="preserve">        df = df[df['month'] == month]</w:t>
-      </w:r>
-    </w:p>
-    <w:p/>
-    <w:p>
-      <w:r>
-        <w:t xml:space="preserve">    # filter by day of week if applicable</w:t>
-      </w:r>
-    </w:p>
-    <w:p>
-      <w:r>
-        <w:t xml:space="preserve">    if </w:t>
-      </w:r>
-      <w:proofErr w:type="gramStart"/>
-      <w:r>
-        <w:t>day !</w:t>
-      </w:r>
-      <w:proofErr w:type="gramEnd"/>
-      <w:r>
-        <w:t>= 'all':</w:t>
-      </w:r>
-    </w:p>
-    <w:p>
-      <w:r>
-        <w:t xml:space="preserve">        # filter by day of week to create the new </w:t>
-      </w:r>
-      <w:proofErr w:type="spellStart"/>
-      <w:r>
-        <w:t>dataframe</w:t>
-      </w:r>
-      <w:proofErr w:type="spellEnd"/>
-    </w:p>
-    <w:p>
-      <w:r>
-        <w:t xml:space="preserve">        df = df[df['</w:t>
-      </w:r>
-      <w:proofErr w:type="spellStart"/>
-      <w:r>
-        <w:t>day_of_week</w:t>
-      </w:r>
-      <w:proofErr w:type="spellEnd"/>
-      <w:r>
-        <w:t xml:space="preserve">'] == </w:t>
-      </w:r>
-      <w:proofErr w:type="spellStart"/>
-      <w:proofErr w:type="gramStart"/>
-      <w:r>
-        <w:t>day.title</w:t>
-      </w:r>
-      <w:proofErr w:type="spellEnd"/>
-      <w:proofErr w:type="gramEnd"/>
-      <w:r>
-        <w:t>()]</w:t>
-      </w:r>
-    </w:p>
-    <w:p>
-      <w:r>
-        <w:t xml:space="preserve">        #print (</w:t>
-      </w:r>
-      <w:proofErr w:type="spellStart"/>
-      <w:proofErr w:type="gramStart"/>
-      <w:r>
-        <w:t>day.title</w:t>
-      </w:r>
-      <w:proofErr w:type="spellEnd"/>
-      <w:proofErr w:type="gramEnd"/>
-      <w:r>
-        <w:t>())</w:t>
-      </w:r>
-    </w:p>
-    <w:p>
-      <w:r>
-        <w:t xml:space="preserve">        #print (</w:t>
-      </w:r>
-      <w:proofErr w:type="spellStart"/>
-      <w:proofErr w:type="gramStart"/>
-      <w:r>
-        <w:t>df.head</w:t>
-      </w:r>
-      <w:proofErr w:type="spellEnd"/>
-      <w:proofErr w:type="gramEnd"/>
-      <w:r>
-        <w:t>())</w:t>
-      </w:r>
-    </w:p>
-    <w:p>
-      <w:r>
-        <w:t xml:space="preserve">    return df</w:t>
-      </w:r>
-    </w:p>
-    <w:p>
-      <w:proofErr w:type="spellStart"/>
-      <w:r>
-        <w:t>load_</w:t>
-      </w:r>
-      <w:proofErr w:type="gramStart"/>
-      <w:r>
-        <w:t>data</w:t>
-      </w:r>
-      <w:proofErr w:type="spellEnd"/>
-      <w:r>
-        <w:t>(</w:t>
-      </w:r>
-      <w:proofErr w:type="gramEnd"/>
-      <w:r>
-        <w:t>city, month, day)</w:t>
-      </w:r>
-    </w:p>
-    <w:p/>
-    <w:p>
-      <w:proofErr w:type="gramStart"/>
-      <w:r>
-        <w:t>print(</w:t>
-      </w:r>
-      <w:proofErr w:type="gramEnd"/>
-      <w:r>
-        <w:t>'\</w:t>
-      </w:r>
-      <w:proofErr w:type="spellStart"/>
-      <w:r>
-        <w:t>nCalculating</w:t>
-      </w:r>
-      <w:proofErr w:type="spellEnd"/>
-      <w:r>
-        <w:t xml:space="preserve"> The Most Fr</w:t>
+        <w:t xml:space="preserve">        </w:t>
       </w:r>
       <w:bookmarkStart w:id="0" w:name="_GoBack"/>
       <w:bookmarkEnd w:id="0"/>
       <w:r>
-        <w:t>equent Times of Travel...\n')</w:t>
+        <w:t>months = ['</w:t>
+      </w:r>
+      <w:proofErr w:type="spellStart"/>
+      <w:r>
+        <w:t>january</w:t>
+      </w:r>
+      <w:proofErr w:type="spellEnd"/>
+      <w:r>
+        <w:t>', '</w:t>
+      </w:r>
+      <w:proofErr w:type="spellStart"/>
+      <w:r>
+        <w:t>february</w:t>
+      </w:r>
+      <w:proofErr w:type="spellEnd"/>
+      <w:r>
+        <w:t>', 'march', '</w:t>
+      </w:r>
+      <w:proofErr w:type="spellStart"/>
+      <w:r>
+        <w:t>april</w:t>
+      </w:r>
+      <w:proofErr w:type="spellEnd"/>
+      <w:r>
+        <w:t>', 'may', '</w:t>
+      </w:r>
+      <w:proofErr w:type="spellStart"/>
+      <w:r>
+        <w:t>june</w:t>
+      </w:r>
+      <w:proofErr w:type="spellEnd"/>
+      <w:r>
+        <w:t>']</w:t>
+      </w:r>
+    </w:p>
+    <w:p>
+      <w:r>
+        <w:t xml:space="preserve">        month = </w:t>
+      </w:r>
+      <w:proofErr w:type="spellStart"/>
+      <w:proofErr w:type="gramStart"/>
+      <w:r>
+        <w:t>months.index</w:t>
+      </w:r>
+      <w:proofErr w:type="spellEnd"/>
+      <w:proofErr w:type="gramEnd"/>
+      <w:r>
+        <w:t>(month) + 1</w:t>
+      </w:r>
+    </w:p>
+    <w:p/>
+    <w:p>
+      <w:r>
+        <w:t xml:space="preserve">        df = df[df['month'] == month]</w:t>
+      </w:r>
+    </w:p>
+    <w:p/>
+    <w:p>
+      <w:r>
+        <w:t xml:space="preserve">    # filter by day of week if applicable</w:t>
+      </w:r>
+    </w:p>
+    <w:p>
+      <w:r>
+        <w:t xml:space="preserve">    if </w:t>
+      </w:r>
+      <w:proofErr w:type="gramStart"/>
+      <w:r>
+        <w:t>day !</w:t>
+      </w:r>
+      <w:proofErr w:type="gramEnd"/>
+      <w:r>
+        <w:t>= 'all':</w:t>
+      </w:r>
+    </w:p>
+    <w:p>
+      <w:r>
+        <w:t xml:space="preserve">        # filter by day of week to create the new </w:t>
+      </w:r>
+      <w:proofErr w:type="spellStart"/>
+      <w:r>
+        <w:t>dataframe</w:t>
+      </w:r>
+      <w:proofErr w:type="spellEnd"/>
+    </w:p>
+    <w:p>
+      <w:r>
+        <w:t xml:space="preserve">        df = df[df['</w:t>
+      </w:r>
+      <w:proofErr w:type="spellStart"/>
+      <w:r>
+        <w:t>day_of_week</w:t>
+      </w:r>
+      <w:proofErr w:type="spellEnd"/>
+      <w:r>
+        <w:t xml:space="preserve">'] == </w:t>
+      </w:r>
+      <w:proofErr w:type="spellStart"/>
+      <w:proofErr w:type="gramStart"/>
+      <w:r>
+        <w:t>day.title</w:t>
+      </w:r>
+      <w:proofErr w:type="spellEnd"/>
+      <w:proofErr w:type="gramEnd"/>
+      <w:r>
+        <w:t>()]</w:t>
+      </w:r>
+    </w:p>
+    <w:p>
+      <w:r>
+        <w:t xml:space="preserve">        #print (</w:t>
+      </w:r>
+      <w:proofErr w:type="spellStart"/>
+      <w:proofErr w:type="gramStart"/>
+      <w:r>
+        <w:t>day.title</w:t>
+      </w:r>
+      <w:proofErr w:type="spellEnd"/>
+      <w:proofErr w:type="gramEnd"/>
+      <w:r>
+        <w:t>())</w:t>
+      </w:r>
+    </w:p>
+    <w:p>
+      <w:r>
+        <w:t xml:space="preserve">        #print (</w:t>
+      </w:r>
+      <w:proofErr w:type="spellStart"/>
+      <w:proofErr w:type="gramStart"/>
+      <w:r>
+        <w:t>df.head</w:t>
+      </w:r>
+      <w:proofErr w:type="spellEnd"/>
+      <w:proofErr w:type="gramEnd"/>
+      <w:r>
+        <w:t>())</w:t>
+      </w:r>
+    </w:p>
+    <w:p>
+      <w:r>
+        <w:t xml:space="preserve">    return df</w:t>
+      </w:r>
+    </w:p>
+    <w:p>
+      <w:proofErr w:type="spellStart"/>
+      <w:r>
+        <w:t>load_</w:t>
+      </w:r>
+      <w:proofErr w:type="gramStart"/>
+      <w:r>
+        <w:t>data</w:t>
+      </w:r>
+      <w:proofErr w:type="spellEnd"/>
+      <w:r>
+        <w:t>(</w:t>
+      </w:r>
+      <w:proofErr w:type="gramEnd"/>
+      <w:r>
+        <w:t>city, month, day)</w:t>
+      </w:r>
+    </w:p>
+    <w:p/>
+    <w:p>
+      <w:proofErr w:type="gramStart"/>
+      <w:r>
+        <w:t>print(</w:t>
+      </w:r>
+      <w:proofErr w:type="gramEnd"/>
+      <w:r>
+        <w:t>'\</w:t>
+      </w:r>
+      <w:proofErr w:type="spellStart"/>
+      <w:r>
+        <w:t>nCalculating</w:t>
+      </w:r>
+      <w:proofErr w:type="spellEnd"/>
+      <w:r>
+        <w:t xml:space="preserve"> The Most Frequent Times of Travel...\n')</w:t>
       </w:r>
     </w:p>
     <w:p>
@@ -1032,6 +1017,7 @@
     <w:p>
       <w:proofErr w:type="gramStart"/>
       <w:r>
+        <w:lastRenderedPageBreak/>
         <w:t>df[</w:t>
       </w:r>
       <w:proofErr w:type="gramEnd"/>
@@ -1364,299 +1350,299 @@
     <w:p>
       <w:proofErr w:type="gramStart"/>
       <w:r>
+        <w:t>print(</w:t>
+      </w:r>
+      <w:proofErr w:type="gramEnd"/>
+      <w:r>
+        <w:t>'\</w:t>
+      </w:r>
+      <w:proofErr w:type="spellStart"/>
+      <w:r>
+        <w:t>nCalculating</w:t>
+      </w:r>
+      <w:proofErr w:type="spellEnd"/>
+      <w:r>
+        <w:t xml:space="preserve"> The Most Popular Stations and Trip...\n')</w:t>
+      </w:r>
+    </w:p>
+    <w:p>
+      <w:proofErr w:type="spellStart"/>
+      <w:r>
+        <w:t>start_time</w:t>
+      </w:r>
+      <w:proofErr w:type="spellEnd"/>
+      <w:r>
+        <w:t xml:space="preserve"> = </w:t>
+      </w:r>
+      <w:proofErr w:type="spellStart"/>
+      <w:proofErr w:type="gramStart"/>
+      <w:r>
+        <w:t>time.time</w:t>
+      </w:r>
+      <w:proofErr w:type="spellEnd"/>
+      <w:proofErr w:type="gramEnd"/>
+      <w:r>
+        <w:t>()</w:t>
+      </w:r>
+    </w:p>
+    <w:p/>
+    <w:p>
+      <w:r>
+        <w:t># display most commonly used start station</w:t>
+      </w:r>
+    </w:p>
+    <w:p>
+      <w:proofErr w:type="spellStart"/>
+      <w:r>
+        <w:t>Common_used_station</w:t>
+      </w:r>
+      <w:proofErr w:type="spellEnd"/>
+      <w:r>
+        <w:t xml:space="preserve"> = </w:t>
+      </w:r>
+      <w:proofErr w:type="gramStart"/>
+      <w:r>
+        <w:t>df[</w:t>
+      </w:r>
+      <w:proofErr w:type="gramEnd"/>
+      <w:r>
+        <w:t>'Start Station'].mode()[0]</w:t>
+      </w:r>
+    </w:p>
+    <w:p>
+      <w:r>
+        <w:t xml:space="preserve">print ('The most commonly used start station: ', '\033[91m' + </w:t>
+      </w:r>
+      <w:proofErr w:type="spellStart"/>
+      <w:r>
+        <w:t>Common_used_station</w:t>
+      </w:r>
+      <w:proofErr w:type="spellEnd"/>
+      <w:r>
+        <w:t xml:space="preserve"> + '\033[0m')</w:t>
+      </w:r>
+    </w:p>
+    <w:p/>
+    <w:p/>
+    <w:p>
+      <w:r>
+        <w:t># display most commonly used end station</w:t>
+      </w:r>
+    </w:p>
+    <w:p>
+      <w:proofErr w:type="spellStart"/>
+      <w:r>
+        <w:t>Common_used_end_station</w:t>
+      </w:r>
+      <w:proofErr w:type="spellEnd"/>
+      <w:r>
+        <w:t xml:space="preserve"> = </w:t>
+      </w:r>
+      <w:proofErr w:type="gramStart"/>
+      <w:r>
+        <w:t>df[</w:t>
+      </w:r>
+      <w:proofErr w:type="gramEnd"/>
+      <w:r>
+        <w:t>'End Station'].mode()[0]</w:t>
+      </w:r>
+    </w:p>
+    <w:p>
+      <w:r>
+        <w:t xml:space="preserve">print ('The most commonly used end station: ', '\033[91m' + </w:t>
+      </w:r>
+      <w:proofErr w:type="spellStart"/>
+      <w:r>
+        <w:t>Common_used_end_station</w:t>
+      </w:r>
+      <w:proofErr w:type="spellEnd"/>
+      <w:r>
+        <w:t xml:space="preserve"> + '\033[0m')</w:t>
+      </w:r>
+    </w:p>
+    <w:p/>
+    <w:p>
+      <w:r>
+        <w:t># display most frequent combination of start station and end station trip</w:t>
+      </w:r>
+    </w:p>
+    <w:p>
+      <w:proofErr w:type="spellStart"/>
+      <w:r>
+        <w:t>Start_end</w:t>
+      </w:r>
+      <w:proofErr w:type="spellEnd"/>
+      <w:r>
+        <w:t xml:space="preserve"> = (</w:t>
+      </w:r>
+      <w:proofErr w:type="gramStart"/>
+      <w:r>
+        <w:t>df[</w:t>
+      </w:r>
+      <w:proofErr w:type="gramEnd"/>
+      <w:r>
+        <w:t>'Start Station'] + ' AND ' + df['End Station']).mode()[0]</w:t>
+      </w:r>
+    </w:p>
+    <w:p>
+      <w:r>
+        <w:t xml:space="preserve">print ('The most commonly used Start and end station: ', '\033[91m' + </w:t>
+      </w:r>
+      <w:proofErr w:type="spellStart"/>
+      <w:r>
+        <w:t>Start_end</w:t>
+      </w:r>
+      <w:proofErr w:type="spellEnd"/>
+      <w:r>
+        <w:t xml:space="preserve"> + '\033[0m')</w:t>
+      </w:r>
+    </w:p>
+    <w:p/>
+    <w:p/>
+    <w:p>
+      <w:proofErr w:type="gramStart"/>
+      <w:r>
+        <w:t>print(</w:t>
+      </w:r>
+      <w:proofErr w:type="gramEnd"/>
+      <w:r>
+        <w:t>"\</w:t>
+      </w:r>
+      <w:proofErr w:type="spellStart"/>
+      <w:r>
+        <w:t>nThis</w:t>
+      </w:r>
+      <w:proofErr w:type="spellEnd"/>
+      <w:r>
+        <w:t xml:space="preserve"> took %s seconds." % (</w:t>
+      </w:r>
+      <w:proofErr w:type="spellStart"/>
+      <w:proofErr w:type="gramStart"/>
+      <w:r>
+        <w:t>time.time</w:t>
+      </w:r>
+      <w:proofErr w:type="spellEnd"/>
+      <w:proofErr w:type="gramEnd"/>
+      <w:r>
+        <w:t xml:space="preserve">() - </w:t>
+      </w:r>
+      <w:proofErr w:type="spellStart"/>
+      <w:r>
+        <w:t>start_time</w:t>
+      </w:r>
+      <w:proofErr w:type="spellEnd"/>
+      <w:r>
+        <w:t>))</w:t>
+      </w:r>
+    </w:p>
+    <w:p>
+      <w:proofErr w:type="gramStart"/>
+      <w:r>
+        <w:t>print(</w:t>
+      </w:r>
+      <w:proofErr w:type="gramEnd"/>
+      <w:r>
+        <w:t>'-'*50)</w:t>
+      </w:r>
+    </w:p>
+    <w:p/>
+    <w:p/>
+    <w:p>
+      <w:r>
+        <w:t>"""Displays statistics on the total and average trip duration."""</w:t>
+      </w:r>
+    </w:p>
+    <w:p/>
+    <w:p>
+      <w:proofErr w:type="gramStart"/>
+      <w:r>
+        <w:t>print(</w:t>
+      </w:r>
+      <w:proofErr w:type="gramEnd"/>
+      <w:r>
+        <w:t>'\</w:t>
+      </w:r>
+      <w:proofErr w:type="spellStart"/>
+      <w:r>
+        <w:t>nCalculating</w:t>
+      </w:r>
+      <w:proofErr w:type="spellEnd"/>
+      <w:r>
+        <w:t xml:space="preserve"> Trip Duration...\n')</w:t>
+      </w:r>
+    </w:p>
+    <w:p>
+      <w:proofErr w:type="spellStart"/>
+      <w:r>
+        <w:t>start_time</w:t>
+      </w:r>
+      <w:proofErr w:type="spellEnd"/>
+      <w:r>
+        <w:t xml:space="preserve"> = </w:t>
+      </w:r>
+      <w:proofErr w:type="spellStart"/>
+      <w:proofErr w:type="gramStart"/>
+      <w:r>
+        <w:t>time.time</w:t>
+      </w:r>
+      <w:proofErr w:type="spellEnd"/>
+      <w:proofErr w:type="gramEnd"/>
+      <w:r>
+        <w:t>()</w:t>
+      </w:r>
+    </w:p>
+    <w:p/>
+    <w:p>
+      <w:r>
+        <w:t># display total travel time</w:t>
+      </w:r>
+    </w:p>
+    <w:p>
+      <w:proofErr w:type="spellStart"/>
+      <w:r>
+        <w:t>TotalTravel_Time</w:t>
+      </w:r>
+      <w:proofErr w:type="spellEnd"/>
+      <w:r>
+        <w:t xml:space="preserve"> = </w:t>
+      </w:r>
+      <w:proofErr w:type="gramStart"/>
+      <w:r>
+        <w:t>df[</w:t>
+      </w:r>
+      <w:proofErr w:type="gramEnd"/>
+      <w:r>
+        <w:t>'Trip Duration'].sum()</w:t>
+      </w:r>
+    </w:p>
+    <w:p>
+      <w:r>
+        <w:t xml:space="preserve">print ('The total travel time: ', '\033[91m' + </w:t>
+      </w:r>
+      <w:proofErr w:type="gramStart"/>
+      <w:r>
+        <w:t>str(</w:t>
+      </w:r>
+      <w:proofErr w:type="spellStart"/>
+      <w:proofErr w:type="gramEnd"/>
+      <w:r>
+        <w:t>TotalTravel_Time</w:t>
+      </w:r>
+      <w:proofErr w:type="spellEnd"/>
+      <w:r>
+        <w:t>) + '\033[0m')</w:t>
+      </w:r>
+    </w:p>
+    <w:p/>
+    <w:p>
+      <w:r>
+        <w:t># display mean travel time</w:t>
+      </w:r>
+    </w:p>
+    <w:p>
+      <w:proofErr w:type="spellStart"/>
+      <w:r>
         <w:lastRenderedPageBreak/>
-        <w:t>print(</w:t>
-      </w:r>
-      <w:proofErr w:type="gramEnd"/>
-      <w:r>
-        <w:t>'\</w:t>
-      </w:r>
-      <w:proofErr w:type="spellStart"/>
-      <w:r>
-        <w:t>nCalculating</w:t>
-      </w:r>
-      <w:proofErr w:type="spellEnd"/>
-      <w:r>
-        <w:t xml:space="preserve"> The Most Popular Stations and Trip...\n')</w:t>
-      </w:r>
-    </w:p>
-    <w:p>
-      <w:proofErr w:type="spellStart"/>
-      <w:r>
-        <w:t>start_time</w:t>
-      </w:r>
-      <w:proofErr w:type="spellEnd"/>
-      <w:r>
-        <w:t xml:space="preserve"> = </w:t>
-      </w:r>
-      <w:proofErr w:type="spellStart"/>
-      <w:proofErr w:type="gramStart"/>
-      <w:r>
-        <w:t>time.time</w:t>
-      </w:r>
-      <w:proofErr w:type="spellEnd"/>
-      <w:proofErr w:type="gramEnd"/>
-      <w:r>
-        <w:t>()</w:t>
-      </w:r>
-    </w:p>
-    <w:p/>
-    <w:p>
-      <w:r>
-        <w:t># display most commonly used start station</w:t>
-      </w:r>
-    </w:p>
-    <w:p>
-      <w:proofErr w:type="spellStart"/>
-      <w:r>
-        <w:t>Common_used_station</w:t>
-      </w:r>
-      <w:proofErr w:type="spellEnd"/>
-      <w:r>
-        <w:t xml:space="preserve"> = </w:t>
-      </w:r>
-      <w:proofErr w:type="gramStart"/>
-      <w:r>
-        <w:t>df[</w:t>
-      </w:r>
-      <w:proofErr w:type="gramEnd"/>
-      <w:r>
-        <w:t>'Start Station'].mode()[0]</w:t>
-      </w:r>
-    </w:p>
-    <w:p>
-      <w:r>
-        <w:t xml:space="preserve">print ('The most commonly used start station: ', '\033[91m' + </w:t>
-      </w:r>
-      <w:proofErr w:type="spellStart"/>
-      <w:r>
-        <w:t>Common_used_station</w:t>
-      </w:r>
-      <w:proofErr w:type="spellEnd"/>
-      <w:r>
-        <w:t xml:space="preserve"> + '\033[0m')</w:t>
-      </w:r>
-    </w:p>
-    <w:p/>
-    <w:p/>
-    <w:p>
-      <w:r>
-        <w:t># display most commonly used end station</w:t>
-      </w:r>
-    </w:p>
-    <w:p>
-      <w:proofErr w:type="spellStart"/>
-      <w:r>
-        <w:t>Common_used_end_station</w:t>
-      </w:r>
-      <w:proofErr w:type="spellEnd"/>
-      <w:r>
-        <w:t xml:space="preserve"> = </w:t>
-      </w:r>
-      <w:proofErr w:type="gramStart"/>
-      <w:r>
-        <w:t>df[</w:t>
-      </w:r>
-      <w:proofErr w:type="gramEnd"/>
-      <w:r>
-        <w:t>'End Station'].mode()[0]</w:t>
-      </w:r>
-    </w:p>
-    <w:p>
-      <w:r>
-        <w:t xml:space="preserve">print ('The most commonly used end station: ', '\033[91m' + </w:t>
-      </w:r>
-      <w:proofErr w:type="spellStart"/>
-      <w:r>
-        <w:t>Common_used_end_station</w:t>
-      </w:r>
-      <w:proofErr w:type="spellEnd"/>
-      <w:r>
-        <w:t xml:space="preserve"> + '\033[0m')</w:t>
-      </w:r>
-    </w:p>
-    <w:p/>
-    <w:p>
-      <w:r>
-        <w:t># display most frequent combination of start station and end station trip</w:t>
-      </w:r>
-    </w:p>
-    <w:p>
-      <w:proofErr w:type="spellStart"/>
-      <w:r>
-        <w:t>Start_end</w:t>
-      </w:r>
-      <w:proofErr w:type="spellEnd"/>
-      <w:r>
-        <w:t xml:space="preserve"> = (</w:t>
-      </w:r>
-      <w:proofErr w:type="gramStart"/>
-      <w:r>
-        <w:t>df[</w:t>
-      </w:r>
-      <w:proofErr w:type="gramEnd"/>
-      <w:r>
-        <w:t>'Start Station'] + ' AND ' + df['End Station']).mode()[0]</w:t>
-      </w:r>
-    </w:p>
-    <w:p>
-      <w:r>
-        <w:t xml:space="preserve">print ('The most commonly used Start and end station: ', '\033[91m' + </w:t>
-      </w:r>
-      <w:proofErr w:type="spellStart"/>
-      <w:r>
-        <w:t>Start_end</w:t>
-      </w:r>
-      <w:proofErr w:type="spellEnd"/>
-      <w:r>
-        <w:t xml:space="preserve"> + '\033[0m')</w:t>
-      </w:r>
-    </w:p>
-    <w:p/>
-    <w:p/>
-    <w:p>
-      <w:proofErr w:type="gramStart"/>
-      <w:r>
-        <w:t>print(</w:t>
-      </w:r>
-      <w:proofErr w:type="gramEnd"/>
-      <w:r>
-        <w:t>"\</w:t>
-      </w:r>
-      <w:proofErr w:type="spellStart"/>
-      <w:r>
-        <w:t>nThis</w:t>
-      </w:r>
-      <w:proofErr w:type="spellEnd"/>
-      <w:r>
-        <w:t xml:space="preserve"> took %s seconds." % (</w:t>
-      </w:r>
-      <w:proofErr w:type="spellStart"/>
-      <w:proofErr w:type="gramStart"/>
-      <w:r>
-        <w:t>time.time</w:t>
-      </w:r>
-      <w:proofErr w:type="spellEnd"/>
-      <w:proofErr w:type="gramEnd"/>
-      <w:r>
-        <w:t xml:space="preserve">() - </w:t>
-      </w:r>
-      <w:proofErr w:type="spellStart"/>
-      <w:r>
-        <w:t>start_time</w:t>
-      </w:r>
-      <w:proofErr w:type="spellEnd"/>
-      <w:r>
-        <w:t>))</w:t>
-      </w:r>
-    </w:p>
-    <w:p>
-      <w:proofErr w:type="gramStart"/>
-      <w:r>
-        <w:t>print(</w:t>
-      </w:r>
-      <w:proofErr w:type="gramEnd"/>
-      <w:r>
-        <w:t>'-'*50)</w:t>
-      </w:r>
-    </w:p>
-    <w:p/>
-    <w:p/>
-    <w:p>
-      <w:r>
-        <w:t>"""Displays statistics on the total and average trip duration."""</w:t>
-      </w:r>
-    </w:p>
-    <w:p/>
-    <w:p>
-      <w:proofErr w:type="gramStart"/>
-      <w:r>
-        <w:t>print(</w:t>
-      </w:r>
-      <w:proofErr w:type="gramEnd"/>
-      <w:r>
-        <w:t>'\</w:t>
-      </w:r>
-      <w:proofErr w:type="spellStart"/>
-      <w:r>
-        <w:t>nCalculating</w:t>
-      </w:r>
-      <w:proofErr w:type="spellEnd"/>
-      <w:r>
-        <w:t xml:space="preserve"> Trip Duration...\n')</w:t>
-      </w:r>
-    </w:p>
-    <w:p>
-      <w:proofErr w:type="spellStart"/>
-      <w:r>
-        <w:t>start_time</w:t>
-      </w:r>
-      <w:proofErr w:type="spellEnd"/>
-      <w:r>
-        <w:t xml:space="preserve"> = </w:t>
-      </w:r>
-      <w:proofErr w:type="spellStart"/>
-      <w:proofErr w:type="gramStart"/>
-      <w:r>
-        <w:t>time.time</w:t>
-      </w:r>
-      <w:proofErr w:type="spellEnd"/>
-      <w:proofErr w:type="gramEnd"/>
-      <w:r>
-        <w:t>()</w:t>
-      </w:r>
-    </w:p>
-    <w:p/>
-    <w:p>
-      <w:r>
-        <w:t># display total travel time</w:t>
-      </w:r>
-    </w:p>
-    <w:p>
-      <w:proofErr w:type="spellStart"/>
-      <w:r>
-        <w:t>TotalTravel_Time</w:t>
-      </w:r>
-      <w:proofErr w:type="spellEnd"/>
-      <w:r>
-        <w:t xml:space="preserve"> = </w:t>
-      </w:r>
-      <w:proofErr w:type="gramStart"/>
-      <w:r>
-        <w:t>df[</w:t>
-      </w:r>
-      <w:proofErr w:type="gramEnd"/>
-      <w:r>
-        <w:t>'Trip Duration'].sum()</w:t>
-      </w:r>
-    </w:p>
-    <w:p>
-      <w:r>
-        <w:t xml:space="preserve">print ('The total travel time: ', '\033[91m' + </w:t>
-      </w:r>
-      <w:proofErr w:type="gramStart"/>
-      <w:r>
-        <w:t>str(</w:t>
-      </w:r>
-      <w:proofErr w:type="spellStart"/>
-      <w:proofErr w:type="gramEnd"/>
-      <w:r>
-        <w:t>TotalTravel_Time</w:t>
-      </w:r>
-      <w:proofErr w:type="spellEnd"/>
-      <w:r>
-        <w:t>) + '\033[0m')</w:t>
-      </w:r>
-    </w:p>
-    <w:p/>
-    <w:p>
-      <w:r>
-        <w:t># display mean travel time</w:t>
-      </w:r>
-    </w:p>
-    <w:p>
-      <w:proofErr w:type="spellStart"/>
-      <w:r>
         <w:t>Mean_Travel_Time</w:t>
       </w:r>
       <w:proofErr w:type="spellEnd"/>

--- a/Bikeshare.docx
+++ b/Bikeshare.docx
@@ -420,1052 +420,1055 @@
       </w:r>
       <w:proofErr w:type="spellStart"/>
       <w:r>
-        <w:t>august,september,octobe</w:t>
+        <w:t>august,september,october,november</w:t>
+      </w:r>
+      <w:proofErr w:type="spellEnd"/>
+      <w:r>
+        <w:t xml:space="preserve">, </w:t>
+      </w:r>
+      <w:proofErr w:type="spellStart"/>
+      <w:r>
+        <w:t>december</w:t>
+      </w:r>
+      <w:proofErr w:type="spellEnd"/>
+      <w:r>
+        <w:t xml:space="preserve">.\n").lower()            </w:t>
+      </w:r>
+    </w:p>
+    <w:p>
+      <w:r>
+        <w:t xml:space="preserve">          if month in ('all','</w:t>
+      </w:r>
+      <w:proofErr w:type="spellStart"/>
+      <w:r>
+        <w:t>january</w:t>
+      </w:r>
+      <w:proofErr w:type="spellEnd"/>
+      <w:r>
+        <w:t>', '</w:t>
+      </w:r>
+      <w:proofErr w:type="spellStart"/>
+      <w:r>
+        <w:t>february</w:t>
+      </w:r>
+      <w:proofErr w:type="spellEnd"/>
+      <w:r>
+        <w:t>','march', '</w:t>
+      </w:r>
+      <w:proofErr w:type="spellStart"/>
+      <w:r>
+        <w:t>april</w:t>
+      </w:r>
+      <w:proofErr w:type="spellEnd"/>
+      <w:r>
+        <w:t>', 'may', '</w:t>
+      </w:r>
+      <w:proofErr w:type="spellStart"/>
+      <w:r>
+        <w:t>june</w:t>
+      </w:r>
+      <w:proofErr w:type="spellEnd"/>
+      <w:r>
+        <w:t>'</w:t>
+      </w:r>
+      <w:r>
+        <w:t>,’</w:t>
+      </w:r>
+      <w:proofErr w:type="spellStart"/>
+      <w:r>
+        <w:t>july</w:t>
+      </w:r>
+      <w:proofErr w:type="spellEnd"/>
+      <w:r>
+        <w:t>’, ‘august’,’</w:t>
+      </w:r>
+      <w:proofErr w:type="spellStart"/>
+      <w:r>
+        <w:t>september</w:t>
+      </w:r>
+      <w:proofErr w:type="spellEnd"/>
+      <w:r>
+        <w:t>’, ‘</w:t>
+      </w:r>
+      <w:proofErr w:type="spellStart"/>
+      <w:r>
+        <w:t>october</w:t>
+      </w:r>
+      <w:proofErr w:type="spellEnd"/>
+      <w:r>
+        <w:t>’, ‘</w:t>
+      </w:r>
+      <w:proofErr w:type="spellStart"/>
+      <w:r>
+        <w:t>november</w:t>
+      </w:r>
+      <w:proofErr w:type="spellEnd"/>
+      <w:r>
+        <w:t>’, ‘</w:t>
+      </w:r>
+      <w:proofErr w:type="spellStart"/>
+      <w:r>
+        <w:t>december</w:t>
+      </w:r>
+      <w:proofErr w:type="spellEnd"/>
+      <w:r>
+        <w:t>’</w:t>
+      </w:r>
+      <w:r>
+        <w:t>):</w:t>
+      </w:r>
+    </w:p>
+    <w:p>
+      <w:r>
+        <w:t xml:space="preserve">             break</w:t>
+      </w:r>
+    </w:p>
+    <w:p/>
+    <w:p>
+      <w:r>
+        <w:t>day = ''</w:t>
+      </w:r>
+    </w:p>
+    <w:p>
+      <w:r>
+        <w:t>while day not in ('all','</w:t>
+      </w:r>
+      <w:proofErr w:type="spellStart"/>
+      <w:r>
+        <w:t>monday</w:t>
+      </w:r>
+      <w:proofErr w:type="spellEnd"/>
+      <w:r>
+        <w:t>', '</w:t>
+      </w:r>
+      <w:proofErr w:type="spellStart"/>
+      <w:r>
+        <w:t>tuesday</w:t>
+      </w:r>
+      <w:proofErr w:type="spellEnd"/>
+      <w:r>
+        <w:t>','</w:t>
+      </w:r>
+      <w:proofErr w:type="spellStart"/>
+      <w:r>
+        <w:t>wednesday</w:t>
+      </w:r>
+      <w:proofErr w:type="spellEnd"/>
+      <w:r>
+        <w:t>', '</w:t>
+      </w:r>
+      <w:proofErr w:type="spellStart"/>
+      <w:r>
+        <w:t>thursday</w:t>
+      </w:r>
+      <w:proofErr w:type="spellEnd"/>
+      <w:r>
+        <w:t>', '</w:t>
+      </w:r>
+      <w:proofErr w:type="spellStart"/>
+      <w:r>
+        <w:t>friday</w:t>
+      </w:r>
+      <w:proofErr w:type="spellEnd"/>
+      <w:r>
+        <w:t>', '</w:t>
+      </w:r>
+      <w:proofErr w:type="spellStart"/>
+      <w:r>
+        <w:t>saturday</w:t>
+      </w:r>
+      <w:proofErr w:type="spellEnd"/>
+      <w:r>
+        <w:t>', '</w:t>
+      </w:r>
+      <w:proofErr w:type="spellStart"/>
+      <w:r>
+        <w:t>sunday</w:t>
+      </w:r>
+      <w:proofErr w:type="spellEnd"/>
+      <w:r>
+        <w:t>'):</w:t>
+      </w:r>
+    </w:p>
+    <w:p>
+      <w:r>
+        <w:t xml:space="preserve">          day = </w:t>
+      </w:r>
+      <w:proofErr w:type="gramStart"/>
+      <w:r>
+        <w:t>input(</w:t>
+      </w:r>
+      <w:proofErr w:type="gramEnd"/>
+      <w:r>
+        <w:t>"\</w:t>
+      </w:r>
+      <w:proofErr w:type="spellStart"/>
+      <w:r>
+        <w:t>nPlease</w:t>
+      </w:r>
+      <w:proofErr w:type="spellEnd"/>
+      <w:r>
+        <w:t xml:space="preserve"> select the day from the following options : all,monday,tuesday,wednesday,thursday,friday,saturday.\n").lower()            </w:t>
+      </w:r>
+    </w:p>
+    <w:p>
+      <w:r>
+        <w:t xml:space="preserve">          if day in ('all','</w:t>
+      </w:r>
+      <w:proofErr w:type="spellStart"/>
+      <w:r>
+        <w:t>monday</w:t>
+      </w:r>
+      <w:proofErr w:type="spellEnd"/>
+      <w:r>
+        <w:t>', '</w:t>
+      </w:r>
+      <w:proofErr w:type="spellStart"/>
+      <w:r>
+        <w:t>tuesday</w:t>
+      </w:r>
+      <w:proofErr w:type="spellEnd"/>
+      <w:r>
+        <w:t>','</w:t>
+      </w:r>
+      <w:proofErr w:type="spellStart"/>
+      <w:r>
+        <w:t>wednesday</w:t>
+      </w:r>
+      <w:proofErr w:type="spellEnd"/>
+      <w:r>
+        <w:t>', '</w:t>
+      </w:r>
+      <w:proofErr w:type="spellStart"/>
+      <w:r>
+        <w:t>thursday</w:t>
+      </w:r>
+      <w:proofErr w:type="spellEnd"/>
+      <w:r>
+        <w:t>', '</w:t>
+      </w:r>
+      <w:proofErr w:type="spellStart"/>
+      <w:r>
+        <w:t>friday</w:t>
+      </w:r>
+      <w:proofErr w:type="spellEnd"/>
+      <w:r>
+        <w:t>', '</w:t>
+      </w:r>
+      <w:proofErr w:type="spellStart"/>
+      <w:r>
+        <w:t>saturday</w:t>
+      </w:r>
+      <w:proofErr w:type="spellEnd"/>
+      <w:r>
+        <w:t>', '</w:t>
+      </w:r>
+      <w:proofErr w:type="spellStart"/>
+      <w:r>
+        <w:t>sunday</w:t>
+      </w:r>
+      <w:proofErr w:type="spellEnd"/>
+      <w:r>
+        <w:t>'):</w:t>
+      </w:r>
+    </w:p>
+    <w:p>
+      <w:r>
+        <w:t xml:space="preserve">             break</w:t>
+      </w:r>
+    </w:p>
+    <w:p/>
+    <w:p>
+      <w:r>
+        <w:t>#</w:t>
+      </w:r>
+      <w:proofErr w:type="spellStart"/>
+      <w:r>
+        <w:t>get_filters</w:t>
+      </w:r>
+      <w:proofErr w:type="spellEnd"/>
+      <w:r>
+        <w:t>(</w:t>
+      </w:r>
+      <w:proofErr w:type="spellStart"/>
+      <w:proofErr w:type="gramStart"/>
+      <w:r>
+        <w:t>city,month</w:t>
+      </w:r>
+      <w:proofErr w:type="gramEnd"/>
+      <w:r>
+        <w:t>,day</w:t>
+      </w:r>
+      <w:proofErr w:type="spellEnd"/>
+      <w:r>
+        <w:t>)</w:t>
+      </w:r>
+    </w:p>
+    <w:p>
+      <w:proofErr w:type="gramStart"/>
+      <w:r>
+        <w:t>print(</w:t>
+      </w:r>
+      <w:proofErr w:type="gramEnd"/>
+      <w:r>
+        <w:t>'-'*50)</w:t>
+      </w:r>
+    </w:p>
+    <w:p/>
+    <w:p/>
+    <w:p>
+      <w:r>
+        <w:t xml:space="preserve">def </w:t>
+      </w:r>
+      <w:proofErr w:type="spellStart"/>
+      <w:r>
+        <w:t>load_</w:t>
+      </w:r>
+      <w:proofErr w:type="gramStart"/>
+      <w:r>
+        <w:t>data</w:t>
+      </w:r>
+      <w:proofErr w:type="spellEnd"/>
+      <w:r>
+        <w:t>(</w:t>
+      </w:r>
+      <w:proofErr w:type="gramEnd"/>
+      <w:r>
+        <w:t>city, month, day):</w:t>
+      </w:r>
+    </w:p>
+    <w:p>
+      <w:r>
+        <w:t xml:space="preserve">    # load data file into a </w:t>
+      </w:r>
+      <w:proofErr w:type="spellStart"/>
+      <w:r>
+        <w:t>dataframe</w:t>
+      </w:r>
+      <w:proofErr w:type="spellEnd"/>
+    </w:p>
+    <w:p>
+      <w:r>
+        <w:t xml:space="preserve">    df = </w:t>
+      </w:r>
+      <w:proofErr w:type="spellStart"/>
+      <w:proofErr w:type="gramStart"/>
+      <w:r>
+        <w:t>pd.read</w:t>
+      </w:r>
+      <w:proofErr w:type="gramEnd"/>
+      <w:r>
+        <w:t>_csv</w:t>
+      </w:r>
+      <w:proofErr w:type="spellEnd"/>
+      <w:r>
+        <w:t>(CITY_DATA[city])</w:t>
+      </w:r>
+    </w:p>
+    <w:p>
+      <w:r>
+        <w:t xml:space="preserve">    #print (</w:t>
+      </w:r>
+      <w:proofErr w:type="spellStart"/>
+      <w:proofErr w:type="gramStart"/>
+      <w:r>
+        <w:t>df.head</w:t>
+      </w:r>
+      <w:proofErr w:type="spellEnd"/>
+      <w:proofErr w:type="gramEnd"/>
+      <w:r>
+        <w:t>())</w:t>
+      </w:r>
+    </w:p>
+    <w:p>
+      <w:r>
+        <w:lastRenderedPageBreak/>
+        <w:t xml:space="preserve">    # convert the Start Time column to datetime</w:t>
+      </w:r>
+    </w:p>
+    <w:p>
+      <w:r>
+        <w:t xml:space="preserve">    </w:t>
+      </w:r>
+      <w:proofErr w:type="gramStart"/>
+      <w:r>
+        <w:t>df[</w:t>
+      </w:r>
+      <w:proofErr w:type="gramEnd"/>
+      <w:r>
+        <w:t xml:space="preserve">'Start Time'] = </w:t>
+      </w:r>
+      <w:proofErr w:type="spellStart"/>
+      <w:r>
+        <w:t>pd.to_datetime</w:t>
+      </w:r>
+      <w:proofErr w:type="spellEnd"/>
+      <w:r>
+        <w:t>(df['Start Time'])</w:t>
+      </w:r>
+    </w:p>
+    <w:p/>
+    <w:p>
+      <w:r>
+        <w:t xml:space="preserve">    # extract month and day of week from Start Time to create new columns</w:t>
+      </w:r>
+    </w:p>
+    <w:p>
+      <w:r>
+        <w:t xml:space="preserve">    df['month'] = </w:t>
+      </w:r>
+      <w:proofErr w:type="gramStart"/>
+      <w:r>
+        <w:t>df[</w:t>
+      </w:r>
+      <w:proofErr w:type="gramEnd"/>
+      <w:r>
+        <w:t>'Start Time'].</w:t>
+      </w:r>
+      <w:proofErr w:type="spellStart"/>
+      <w:r>
+        <w:t>dt.month</w:t>
+      </w:r>
+      <w:proofErr w:type="spellEnd"/>
+    </w:p>
+    <w:p>
+      <w:r>
+        <w:t xml:space="preserve">    df['</w:t>
+      </w:r>
+      <w:proofErr w:type="spellStart"/>
+      <w:r>
+        <w:t>day_of_week</w:t>
+      </w:r>
+      <w:proofErr w:type="spellEnd"/>
+      <w:r>
+        <w:t xml:space="preserve">'] = </w:t>
+      </w:r>
+      <w:proofErr w:type="gramStart"/>
+      <w:r>
+        <w:t>df[</w:t>
+      </w:r>
+      <w:proofErr w:type="gramEnd"/>
+      <w:r>
+        <w:t>'Start Time'].</w:t>
+      </w:r>
+      <w:proofErr w:type="spellStart"/>
+      <w:r>
+        <w:t>dt.weekday_name</w:t>
+      </w:r>
+      <w:proofErr w:type="spellEnd"/>
+    </w:p>
+    <w:p/>
+    <w:p>
+      <w:r>
+        <w:t xml:space="preserve">    # filter by month if applicable</w:t>
+      </w:r>
+    </w:p>
+    <w:p>
+      <w:r>
+        <w:t xml:space="preserve">    if </w:t>
+      </w:r>
+      <w:proofErr w:type="gramStart"/>
+      <w:r>
+        <w:t>month !</w:t>
+      </w:r>
+      <w:proofErr w:type="gramEnd"/>
+      <w:r>
+        <w:t>= 'all':</w:t>
+      </w:r>
+    </w:p>
+    <w:p>
+      <w:r>
+        <w:t xml:space="preserve">        # use the index of the months list to get the corresponding int</w:t>
+      </w:r>
+    </w:p>
+    <w:p>
+      <w:r>
+        <w:t xml:space="preserve">        months = ['</w:t>
+      </w:r>
+      <w:proofErr w:type="spellStart"/>
+      <w:r>
+        <w:t>january</w:t>
+      </w:r>
+      <w:proofErr w:type="spellEnd"/>
+      <w:r>
+        <w:t>', '</w:t>
+      </w:r>
+      <w:proofErr w:type="spellStart"/>
+      <w:r>
+        <w:t>february</w:t>
+      </w:r>
+      <w:proofErr w:type="spellEnd"/>
+      <w:r>
+        <w:t>', 'march', '</w:t>
+      </w:r>
+      <w:proofErr w:type="spellStart"/>
+      <w:r>
+        <w:t>april</w:t>
+      </w:r>
+      <w:proofErr w:type="spellEnd"/>
+      <w:r>
+        <w:t>', 'may', '</w:t>
+      </w:r>
+      <w:proofErr w:type="spellStart"/>
+      <w:r>
+        <w:t>june</w:t>
+      </w:r>
+      <w:proofErr w:type="spellEnd"/>
+      <w:r>
+        <w:t>']</w:t>
+      </w:r>
+    </w:p>
+    <w:p>
+      <w:r>
+        <w:t xml:space="preserve">        month = </w:t>
+      </w:r>
+      <w:proofErr w:type="spellStart"/>
+      <w:proofErr w:type="gramStart"/>
+      <w:r>
+        <w:t>months.index</w:t>
+      </w:r>
+      <w:proofErr w:type="spellEnd"/>
+      <w:proofErr w:type="gramEnd"/>
+      <w:r>
+        <w:t>(month) + 1</w:t>
+      </w:r>
+    </w:p>
+    <w:p/>
+    <w:p>
+      <w:r>
+        <w:t xml:space="preserve">        # filter by month to create the new </w:t>
+      </w:r>
+      <w:proofErr w:type="spellStart"/>
+      <w:r>
+        <w:t>dataframe</w:t>
+      </w:r>
+      <w:proofErr w:type="spellEnd"/>
+    </w:p>
+    <w:p>
+      <w:r>
+        <w:t xml:space="preserve">        df = df[df['month'] == month]</w:t>
+      </w:r>
+    </w:p>
+    <w:p/>
+    <w:p>
+      <w:r>
+        <w:t xml:space="preserve">    # filter by day of week if applicable</w:t>
+      </w:r>
+    </w:p>
+    <w:p>
+      <w:r>
+        <w:t xml:space="preserve">    if </w:t>
+      </w:r>
+      <w:proofErr w:type="gramStart"/>
+      <w:r>
+        <w:t>day !</w:t>
+      </w:r>
+      <w:proofErr w:type="gramEnd"/>
+      <w:r>
+        <w:t>= 'all':</w:t>
+      </w:r>
+    </w:p>
+    <w:p>
+      <w:r>
+        <w:t xml:space="preserve">        # filter by day of week to create the new </w:t>
+      </w:r>
+      <w:proofErr w:type="spellStart"/>
+      <w:r>
+        <w:t>dataframe</w:t>
+      </w:r>
+      <w:proofErr w:type="spellEnd"/>
+    </w:p>
+    <w:p>
+      <w:r>
+        <w:t xml:space="preserve">        df = df[df['</w:t>
+      </w:r>
+      <w:proofErr w:type="spellStart"/>
+      <w:r>
+        <w:t>day_of_week</w:t>
+      </w:r>
+      <w:proofErr w:type="spellEnd"/>
+      <w:r>
+        <w:t xml:space="preserve">'] == </w:t>
+      </w:r>
+      <w:proofErr w:type="spellStart"/>
+      <w:proofErr w:type="gramStart"/>
+      <w:r>
+        <w:t>day.title</w:t>
+      </w:r>
+      <w:proofErr w:type="spellEnd"/>
+      <w:proofErr w:type="gramEnd"/>
+      <w:r>
+        <w:t>()]</w:t>
+      </w:r>
+    </w:p>
+    <w:p>
+      <w:r>
+        <w:t xml:space="preserve">        #print (</w:t>
+      </w:r>
+      <w:proofErr w:type="spellStart"/>
+      <w:proofErr w:type="gramStart"/>
+      <w:r>
+        <w:t>day.title</w:t>
+      </w:r>
+      <w:proofErr w:type="spellEnd"/>
+      <w:proofErr w:type="gramEnd"/>
+      <w:r>
+        <w:t>())</w:t>
+      </w:r>
+    </w:p>
+    <w:p>
+      <w:r>
+        <w:t xml:space="preserve">        #print (</w:t>
+      </w:r>
+      <w:proofErr w:type="spellStart"/>
+      <w:proofErr w:type="gramStart"/>
+      <w:r>
+        <w:t>df.head</w:t>
+      </w:r>
+      <w:proofErr w:type="spellEnd"/>
+      <w:proofErr w:type="gramEnd"/>
+      <w:r>
+        <w:t>())</w:t>
+      </w:r>
+    </w:p>
+    <w:p>
+      <w:r>
+        <w:t xml:space="preserve">    return df</w:t>
+      </w:r>
+    </w:p>
+    <w:p>
+      <w:proofErr w:type="spellStart"/>
+      <w:r>
+        <w:t>load_</w:t>
+      </w:r>
+      <w:proofErr w:type="gramStart"/>
+      <w:r>
+        <w:t>data</w:t>
+      </w:r>
+      <w:proofErr w:type="spellEnd"/>
+      <w:r>
+        <w:t>(</w:t>
+      </w:r>
+      <w:proofErr w:type="gramEnd"/>
+      <w:r>
+        <w:t>city, month, day)</w:t>
+      </w:r>
+    </w:p>
+    <w:p/>
+    <w:p>
+      <w:proofErr w:type="gramStart"/>
+      <w:r>
+        <w:t>print(</w:t>
+      </w:r>
+      <w:proofErr w:type="gramEnd"/>
+      <w:r>
+        <w:t>'\</w:t>
+      </w:r>
+      <w:proofErr w:type="spellStart"/>
+      <w:r>
+        <w:t>nCalculating</w:t>
+      </w:r>
+      <w:proofErr w:type="spellEnd"/>
+      <w:r>
+        <w:t xml:space="preserve"> The Most Frequent Times of Travel...\n')</w:t>
+      </w:r>
+    </w:p>
+    <w:p>
+      <w:proofErr w:type="spellStart"/>
+      <w:r>
+        <w:t>start_time</w:t>
+      </w:r>
+      <w:proofErr w:type="spellEnd"/>
+      <w:r>
+        <w:t xml:space="preserve"> = </w:t>
+      </w:r>
+      <w:proofErr w:type="spellStart"/>
+      <w:proofErr w:type="gramStart"/>
+      <w:r>
+        <w:t>time.time</w:t>
+      </w:r>
+      <w:proofErr w:type="spellEnd"/>
+      <w:proofErr w:type="gramEnd"/>
+      <w:r>
+        <w:t>()</w:t>
+      </w:r>
+    </w:p>
+    <w:p/>
+    <w:p>
+      <w:r>
+        <w:t># TO DO: display the most common month</w:t>
+      </w:r>
+    </w:p>
+    <w:p>
+      <w:r>
+        <w:lastRenderedPageBreak/>
+        <w:t xml:space="preserve"># load data file into a </w:t>
+      </w:r>
+      <w:proofErr w:type="spellStart"/>
+      <w:r>
+        <w:t>dataframe</w:t>
+      </w:r>
+      <w:proofErr w:type="spellEnd"/>
+    </w:p>
+    <w:p>
+      <w:r>
+        <w:t xml:space="preserve">df = </w:t>
+      </w:r>
+      <w:proofErr w:type="spellStart"/>
+      <w:r>
+        <w:t>load_</w:t>
+      </w:r>
+      <w:proofErr w:type="gramStart"/>
+      <w:r>
+        <w:t>data</w:t>
+      </w:r>
+      <w:proofErr w:type="spellEnd"/>
+      <w:r>
+        <w:t>(</w:t>
+      </w:r>
+      <w:proofErr w:type="gramEnd"/>
+      <w:r>
+        <w:t>city, month, day)</w:t>
+      </w:r>
+    </w:p>
+    <w:p/>
+    <w:p>
+      <w:r>
+        <w:t># convert the Start Time column to datetime</w:t>
+      </w:r>
+    </w:p>
+    <w:p>
+      <w:proofErr w:type="gramStart"/>
+      <w:r>
+        <w:t>df[</w:t>
+      </w:r>
+      <w:proofErr w:type="gramEnd"/>
+      <w:r>
+        <w:t xml:space="preserve">'Start Time'] = </w:t>
+      </w:r>
+      <w:proofErr w:type="spellStart"/>
+      <w:r>
+        <w:t>pd.to_datetime</w:t>
+      </w:r>
+      <w:proofErr w:type="spellEnd"/>
+      <w:r>
+        <w:t>(df['Start Time'], format='%</w:t>
+      </w:r>
+      <w:proofErr w:type="spellStart"/>
+      <w:r>
+        <w:t>Y%m%d</w:t>
+      </w:r>
+      <w:proofErr w:type="spellEnd"/>
+      <w:r>
+        <w:t>', errors='ignore')</w:t>
+      </w:r>
+    </w:p>
+    <w:p>
+      <w:r>
+        <w:t>#</w:t>
+      </w:r>
+      <w:proofErr w:type="gramStart"/>
+      <w:r>
+        <w:t>print(</w:t>
+      </w:r>
+      <w:proofErr w:type="gramEnd"/>
+      <w:r>
+        <w:t>df['Start Time'] )</w:t>
+      </w:r>
+    </w:p>
+    <w:p/>
+    <w:p>
+      <w:r>
+        <w:t># extract month from the Start Time column to create a popular month column</w:t>
+      </w:r>
+    </w:p>
+    <w:p>
+      <w:r>
+        <w:t>df['</w:t>
+      </w:r>
+      <w:proofErr w:type="spellStart"/>
+      <w:r>
+        <w:t>popular_month</w:t>
+      </w:r>
+      <w:proofErr w:type="spellEnd"/>
+      <w:r>
+        <w:t xml:space="preserve">'] = </w:t>
+      </w:r>
+      <w:proofErr w:type="spellStart"/>
+      <w:proofErr w:type="gramStart"/>
+      <w:r>
+        <w:t>pd.DatetimeIndex</w:t>
+      </w:r>
+      <w:proofErr w:type="spellEnd"/>
+      <w:proofErr w:type="gramEnd"/>
+      <w:r>
+        <w:t>(df['Start Time']).month</w:t>
+      </w:r>
+    </w:p>
+    <w:p>
+      <w:r>
+        <w:t>#print(df['</w:t>
+      </w:r>
+      <w:proofErr w:type="spellStart"/>
+      <w:r>
+        <w:t>popular_month</w:t>
+      </w:r>
+      <w:proofErr w:type="spellEnd"/>
+      <w:r>
+        <w:t>'])</w:t>
+      </w:r>
+    </w:p>
+    <w:p/>
+    <w:p>
+      <w:proofErr w:type="spellStart"/>
+      <w:r>
+        <w:t>popular_month</w:t>
+      </w:r>
+      <w:proofErr w:type="spellEnd"/>
+      <w:r>
+        <w:t xml:space="preserve"> = df['</w:t>
+      </w:r>
+      <w:proofErr w:type="spellStart"/>
+      <w:r>
+        <w:t>popular_month</w:t>
+      </w:r>
+      <w:proofErr w:type="spellEnd"/>
+      <w:r>
+        <w:t>'].</w:t>
+      </w:r>
+      <w:proofErr w:type="spellStart"/>
+      <w:r>
+        <w:t>value_counts</w:t>
+      </w:r>
+      <w:proofErr w:type="spellEnd"/>
+      <w:r>
+        <w:t>(</w:t>
+      </w:r>
+      <w:proofErr w:type="gramStart"/>
+      <w:r>
+        <w:t>).</w:t>
+      </w:r>
+      <w:proofErr w:type="spellStart"/>
+      <w:r>
+        <w:t>idxmax</w:t>
+      </w:r>
+      <w:proofErr w:type="spellEnd"/>
+      <w:proofErr w:type="gramEnd"/>
+      <w:r>
+        <w:t>()</w:t>
+      </w:r>
+    </w:p>
+    <w:p>
+      <w:proofErr w:type="gramStart"/>
+      <w:r>
+        <w:t>print(</w:t>
+      </w:r>
+      <w:proofErr w:type="gramEnd"/>
+      <w:r>
+        <w:t xml:space="preserve">'The most frequent month: ', '\033[91m' + </w:t>
+      </w:r>
+      <w:proofErr w:type="spellStart"/>
+      <w:r>
+        <w:t>calendar.month_name</w:t>
+      </w:r>
+      <w:proofErr w:type="spellEnd"/>
+      <w:r>
+        <w:t>[</w:t>
+      </w:r>
+      <w:proofErr w:type="spellStart"/>
+      <w:r>
+        <w:t>popular_month</w:t>
+      </w:r>
+      <w:proofErr w:type="spellEnd"/>
+      <w:r>
+        <w:t>] + '\033[0m' )</w:t>
+      </w:r>
+    </w:p>
+    <w:p/>
+    <w:p>
+      <w:r>
+        <w:t># TO DO: display the most common day of week</w:t>
+      </w:r>
+    </w:p>
+    <w:p>
+      <w:proofErr w:type="spellStart"/>
+      <w:r>
+        <w:t>Common_Day_of_week</w:t>
+      </w:r>
+      <w:proofErr w:type="spellEnd"/>
+      <w:r>
+        <w:t xml:space="preserve"> = df['</w:t>
+      </w:r>
+      <w:proofErr w:type="spellStart"/>
+      <w:r>
+        <w:t>day_of_week</w:t>
+      </w:r>
+      <w:proofErr w:type="spellEnd"/>
+      <w:r>
+        <w:t>'</w:t>
+      </w:r>
+      <w:proofErr w:type="gramStart"/>
+      <w:r>
+        <w:t>].mode</w:t>
+      </w:r>
+      <w:proofErr w:type="gramEnd"/>
+      <w:r>
+        <w:t>()[0]</w:t>
+      </w:r>
+    </w:p>
+    <w:p>
+      <w:r>
+        <w:t xml:space="preserve">print ('The most common day of the week: ', '\033[91m' + </w:t>
+      </w:r>
+      <w:proofErr w:type="spellStart"/>
+      <w:r>
+        <w:t>Common_Day_of_week</w:t>
+      </w:r>
+      <w:proofErr w:type="spellEnd"/>
+      <w:r>
+        <w:t xml:space="preserve"> + '\033[0m</w:t>
+      </w:r>
+      <w:proofErr w:type="gramStart"/>
+      <w:r>
+        <w:t>' )</w:t>
+      </w:r>
+      <w:proofErr w:type="gramEnd"/>
+    </w:p>
+    <w:p/>
+    <w:p>
+      <w:r>
+        <w:t># TO DO: display the most common start hour</w:t>
+      </w:r>
+    </w:p>
+    <w:p>
+      <w:r>
+        <w:t># extract hour from the Start Time column to create an hour column</w:t>
+      </w:r>
+    </w:p>
+    <w:p>
+      <w:r>
+        <w:t xml:space="preserve">df['hour'] = </w:t>
+      </w:r>
+      <w:proofErr w:type="spellStart"/>
+      <w:proofErr w:type="gramStart"/>
+      <w:r>
+        <w:t>pd.DatetimeIndex</w:t>
+      </w:r>
+      <w:proofErr w:type="spellEnd"/>
+      <w:proofErr w:type="gramEnd"/>
+      <w:r>
+        <w:t>(df['Start Time']).hour</w:t>
+      </w:r>
+    </w:p>
+    <w:p>
+      <w:r>
+        <w:t>#print(df['hour'])</w:t>
+      </w:r>
+    </w:p>
+    <w:p/>
+    <w:p>
+      <w:proofErr w:type="spellStart"/>
+      <w:r>
+        <w:t>popular_hour</w:t>
+      </w:r>
+      <w:proofErr w:type="spellEnd"/>
+      <w:r>
+        <w:t xml:space="preserve"> = df['hour'].</w:t>
+      </w:r>
+      <w:proofErr w:type="spellStart"/>
+      <w:r>
+        <w:t>value_counts</w:t>
+      </w:r>
+      <w:proofErr w:type="spellEnd"/>
+      <w:r>
+        <w:t>(</w:t>
+      </w:r>
+      <w:proofErr w:type="gramStart"/>
+      <w:r>
+        <w:t>).</w:t>
+      </w:r>
+      <w:proofErr w:type="spellStart"/>
+      <w:r>
+        <w:t>idxmax</w:t>
+      </w:r>
+      <w:proofErr w:type="spellEnd"/>
+      <w:proofErr w:type="gramEnd"/>
+      <w:r>
+        <w:t>()</w:t>
+      </w:r>
+    </w:p>
+    <w:p>
+      <w:proofErr w:type="gramStart"/>
+      <w:r>
+        <w:t>print(</w:t>
+      </w:r>
+      <w:proofErr w:type="gramEnd"/>
+      <w:r>
+        <w:t>'The most frequent Start Hour: ', '\033[91m' + str(</w:t>
+      </w:r>
+      <w:proofErr w:type="spellStart"/>
+      <w:r>
+        <w:t>popular_hour</w:t>
+      </w:r>
+      <w:proofErr w:type="spellEnd"/>
+      <w:r>
+        <w:t>)  + '\033[0m')</w:t>
+      </w:r>
+    </w:p>
+    <w:p/>
+    <w:p>
+      <w:proofErr w:type="gramStart"/>
+      <w:r>
+        <w:t>print(</w:t>
+      </w:r>
+      <w:proofErr w:type="gramEnd"/>
+      <w:r>
+        <w:t>"\</w:t>
+      </w:r>
+      <w:proofErr w:type="spellStart"/>
+      <w:r>
+        <w:t>nThis</w:t>
+      </w:r>
+      <w:proofErr w:type="spellEnd"/>
+      <w:r>
+        <w:t xml:space="preserve"> took %s seconds." % (</w:t>
+      </w:r>
+      <w:proofErr w:type="spellStart"/>
+      <w:proofErr w:type="gramStart"/>
+      <w:r>
+        <w:t>time.time</w:t>
+      </w:r>
+      <w:proofErr w:type="spellEnd"/>
+      <w:proofErr w:type="gramEnd"/>
+      <w:r>
+        <w:t xml:space="preserve">() - </w:t>
+      </w:r>
+      <w:proofErr w:type="spellStart"/>
+      <w:r>
+        <w:t>start_time</w:t>
+      </w:r>
+      <w:proofErr w:type="spellEnd"/>
+      <w:r>
+        <w:t>))</w:t>
+      </w:r>
+    </w:p>
+    <w:p>
+      <w:proofErr w:type="gramStart"/>
+      <w:r>
+        <w:t>print(</w:t>
+      </w:r>
+      <w:proofErr w:type="gramEnd"/>
+      <w:r>
+        <w:t>'-'*</w:t>
+      </w:r>
+      <w:r>
+        <w:t>6</w:t>
+      </w:r>
+      <w:r>
+        <w:t>0)</w:t>
       </w:r>
       <w:bookmarkStart w:id="0" w:name="_GoBack"/>
       <w:bookmarkEnd w:id="0"/>
-      <w:r>
-        <w:t>r,november</w:t>
-      </w:r>
-      <w:proofErr w:type="spellEnd"/>
-      <w:r>
-        <w:t xml:space="preserve">, </w:t>
-      </w:r>
-      <w:proofErr w:type="spellStart"/>
-      <w:r>
-        <w:t>december</w:t>
-      </w:r>
-      <w:proofErr w:type="spellEnd"/>
-      <w:r>
-        <w:t xml:space="preserve">.\n").lower()            </w:t>
-      </w:r>
-    </w:p>
-    <w:p>
-      <w:r>
-        <w:t xml:space="preserve">          if month in ('all','</w:t>
-      </w:r>
-      <w:proofErr w:type="spellStart"/>
-      <w:r>
-        <w:t>january</w:t>
-      </w:r>
-      <w:proofErr w:type="spellEnd"/>
-      <w:r>
-        <w:t>', '</w:t>
-      </w:r>
-      <w:proofErr w:type="spellStart"/>
-      <w:r>
-        <w:t>february</w:t>
-      </w:r>
-      <w:proofErr w:type="spellEnd"/>
-      <w:r>
-        <w:t>','march', '</w:t>
-      </w:r>
-      <w:proofErr w:type="spellStart"/>
-      <w:r>
-        <w:t>april</w:t>
-      </w:r>
-      <w:proofErr w:type="spellEnd"/>
-      <w:r>
-        <w:t>', 'may', '</w:t>
-      </w:r>
-      <w:proofErr w:type="spellStart"/>
-      <w:r>
-        <w:t>june</w:t>
-      </w:r>
-      <w:proofErr w:type="spellEnd"/>
-      <w:r>
-        <w:t>'</w:t>
-      </w:r>
-      <w:r>
-        <w:t>,’</w:t>
-      </w:r>
-      <w:proofErr w:type="spellStart"/>
-      <w:r>
-        <w:t>july</w:t>
-      </w:r>
-      <w:proofErr w:type="spellEnd"/>
-      <w:r>
-        <w:t>’, ‘august’,’</w:t>
-      </w:r>
-      <w:proofErr w:type="spellStart"/>
-      <w:r>
-        <w:t>september</w:t>
-      </w:r>
-      <w:proofErr w:type="spellEnd"/>
-      <w:r>
-        <w:t>’, ‘</w:t>
-      </w:r>
-      <w:proofErr w:type="spellStart"/>
-      <w:r>
-        <w:t>october</w:t>
-      </w:r>
-      <w:proofErr w:type="spellEnd"/>
-      <w:r>
-        <w:t>’, ‘</w:t>
-      </w:r>
-      <w:proofErr w:type="spellStart"/>
-      <w:r>
-        <w:t>november</w:t>
-      </w:r>
-      <w:proofErr w:type="spellEnd"/>
-      <w:r>
-        <w:t>’, ‘</w:t>
-      </w:r>
-      <w:proofErr w:type="spellStart"/>
-      <w:r>
-        <w:t>december</w:t>
-      </w:r>
-      <w:proofErr w:type="spellEnd"/>
-      <w:r>
-        <w:t>’</w:t>
-      </w:r>
-      <w:r>
-        <w:t>):</w:t>
-      </w:r>
-    </w:p>
-    <w:p>
-      <w:r>
-        <w:t xml:space="preserve">             break</w:t>
-      </w:r>
-    </w:p>
-    <w:p/>
-    <w:p>
-      <w:r>
-        <w:t>day = ''</w:t>
-      </w:r>
-    </w:p>
-    <w:p>
-      <w:r>
-        <w:t>while day not in ('all','</w:t>
-      </w:r>
-      <w:proofErr w:type="spellStart"/>
-      <w:r>
-        <w:t>monday</w:t>
-      </w:r>
-      <w:proofErr w:type="spellEnd"/>
-      <w:r>
-        <w:t>', '</w:t>
-      </w:r>
-      <w:proofErr w:type="spellStart"/>
-      <w:r>
-        <w:t>tuesday</w:t>
-      </w:r>
-      <w:proofErr w:type="spellEnd"/>
-      <w:r>
-        <w:t>','</w:t>
-      </w:r>
-      <w:proofErr w:type="spellStart"/>
-      <w:r>
-        <w:t>wednesday</w:t>
-      </w:r>
-      <w:proofErr w:type="spellEnd"/>
-      <w:r>
-        <w:t>', '</w:t>
-      </w:r>
-      <w:proofErr w:type="spellStart"/>
-      <w:r>
-        <w:t>thursday</w:t>
-      </w:r>
-      <w:proofErr w:type="spellEnd"/>
-      <w:r>
-        <w:t>', '</w:t>
-      </w:r>
-      <w:proofErr w:type="spellStart"/>
-      <w:r>
-        <w:t>friday</w:t>
-      </w:r>
-      <w:proofErr w:type="spellEnd"/>
-      <w:r>
-        <w:t>', '</w:t>
-      </w:r>
-      <w:proofErr w:type="spellStart"/>
-      <w:r>
-        <w:t>saturday</w:t>
-      </w:r>
-      <w:proofErr w:type="spellEnd"/>
-      <w:r>
-        <w:t>', '</w:t>
-      </w:r>
-      <w:proofErr w:type="spellStart"/>
-      <w:r>
-        <w:t>sunday</w:t>
-      </w:r>
-      <w:proofErr w:type="spellEnd"/>
-      <w:r>
-        <w:t>'):</w:t>
-      </w:r>
-    </w:p>
-    <w:p>
-      <w:r>
-        <w:t xml:space="preserve">          day = </w:t>
-      </w:r>
-      <w:proofErr w:type="gramStart"/>
-      <w:r>
-        <w:t>input(</w:t>
-      </w:r>
-      <w:proofErr w:type="gramEnd"/>
-      <w:r>
-        <w:t>"\</w:t>
-      </w:r>
-      <w:proofErr w:type="spellStart"/>
-      <w:r>
-        <w:t>nPlease</w:t>
-      </w:r>
-      <w:proofErr w:type="spellEnd"/>
-      <w:r>
-        <w:t xml:space="preserve"> select the day from the following options : all,monday,tuesday,wednesday,thursday,friday,saturday.\n").lower()            </w:t>
-      </w:r>
-    </w:p>
-    <w:p>
-      <w:r>
-        <w:t xml:space="preserve">          if day in ('all','</w:t>
-      </w:r>
-      <w:proofErr w:type="spellStart"/>
-      <w:r>
-        <w:t>monday</w:t>
-      </w:r>
-      <w:proofErr w:type="spellEnd"/>
-      <w:r>
-        <w:t>', '</w:t>
-      </w:r>
-      <w:proofErr w:type="spellStart"/>
-      <w:r>
-        <w:t>tuesday</w:t>
-      </w:r>
-      <w:proofErr w:type="spellEnd"/>
-      <w:r>
-        <w:t>','</w:t>
-      </w:r>
-      <w:proofErr w:type="spellStart"/>
-      <w:r>
-        <w:t>wednesday</w:t>
-      </w:r>
-      <w:proofErr w:type="spellEnd"/>
-      <w:r>
-        <w:t>', '</w:t>
-      </w:r>
-      <w:proofErr w:type="spellStart"/>
-      <w:r>
-        <w:t>thursday</w:t>
-      </w:r>
-      <w:proofErr w:type="spellEnd"/>
-      <w:r>
-        <w:t>', '</w:t>
-      </w:r>
-      <w:proofErr w:type="spellStart"/>
-      <w:r>
-        <w:t>friday</w:t>
-      </w:r>
-      <w:proofErr w:type="spellEnd"/>
-      <w:r>
-        <w:t>', '</w:t>
-      </w:r>
-      <w:proofErr w:type="spellStart"/>
-      <w:r>
-        <w:t>saturday</w:t>
-      </w:r>
-      <w:proofErr w:type="spellEnd"/>
-      <w:r>
-        <w:t>', '</w:t>
-      </w:r>
-      <w:proofErr w:type="spellStart"/>
-      <w:r>
-        <w:t>sunday</w:t>
-      </w:r>
-      <w:proofErr w:type="spellEnd"/>
-      <w:r>
-        <w:t>'):</w:t>
-      </w:r>
-    </w:p>
-    <w:p>
-      <w:r>
-        <w:t xml:space="preserve">             break</w:t>
-      </w:r>
-    </w:p>
-    <w:p/>
-    <w:p>
-      <w:r>
-        <w:t>#</w:t>
-      </w:r>
-      <w:proofErr w:type="spellStart"/>
-      <w:r>
-        <w:t>get_filters</w:t>
-      </w:r>
-      <w:proofErr w:type="spellEnd"/>
-      <w:r>
-        <w:t>(</w:t>
-      </w:r>
-      <w:proofErr w:type="spellStart"/>
-      <w:proofErr w:type="gramStart"/>
-      <w:r>
-        <w:t>city,month</w:t>
-      </w:r>
-      <w:proofErr w:type="gramEnd"/>
-      <w:r>
-        <w:t>,day</w:t>
-      </w:r>
-      <w:proofErr w:type="spellEnd"/>
-      <w:r>
-        <w:t>)</w:t>
-      </w:r>
-    </w:p>
-    <w:p>
-      <w:proofErr w:type="gramStart"/>
-      <w:r>
-        <w:t>print(</w:t>
-      </w:r>
-      <w:proofErr w:type="gramEnd"/>
-      <w:r>
-        <w:t>'-'*50)</w:t>
-      </w:r>
-    </w:p>
-    <w:p/>
-    <w:p/>
-    <w:p>
-      <w:r>
-        <w:t xml:space="preserve">def </w:t>
-      </w:r>
-      <w:proofErr w:type="spellStart"/>
-      <w:r>
-        <w:t>load_</w:t>
-      </w:r>
-      <w:proofErr w:type="gramStart"/>
-      <w:r>
-        <w:t>data</w:t>
-      </w:r>
-      <w:proofErr w:type="spellEnd"/>
-      <w:r>
-        <w:t>(</w:t>
-      </w:r>
-      <w:proofErr w:type="gramEnd"/>
-      <w:r>
-        <w:t>city, month, day):</w:t>
-      </w:r>
-    </w:p>
-    <w:p>
-      <w:r>
-        <w:t xml:space="preserve">    # load data file into a </w:t>
-      </w:r>
-      <w:proofErr w:type="spellStart"/>
-      <w:r>
-        <w:t>dataframe</w:t>
-      </w:r>
-      <w:proofErr w:type="spellEnd"/>
-    </w:p>
-    <w:p>
-      <w:r>
-        <w:t xml:space="preserve">    df = </w:t>
-      </w:r>
-      <w:proofErr w:type="spellStart"/>
-      <w:proofErr w:type="gramStart"/>
-      <w:r>
-        <w:t>pd.read</w:t>
-      </w:r>
-      <w:proofErr w:type="gramEnd"/>
-      <w:r>
-        <w:t>_csv</w:t>
-      </w:r>
-      <w:proofErr w:type="spellEnd"/>
-      <w:r>
-        <w:t>(CITY_DATA[city])</w:t>
-      </w:r>
-    </w:p>
-    <w:p>
-      <w:r>
-        <w:t xml:space="preserve">    #print (</w:t>
-      </w:r>
-      <w:proofErr w:type="spellStart"/>
-      <w:proofErr w:type="gramStart"/>
-      <w:r>
-        <w:t>df.head</w:t>
-      </w:r>
-      <w:proofErr w:type="spellEnd"/>
-      <w:proofErr w:type="gramEnd"/>
-      <w:r>
-        <w:t>())</w:t>
-      </w:r>
-    </w:p>
-    <w:p>
-      <w:r>
-        <w:lastRenderedPageBreak/>
-        <w:t xml:space="preserve">    # convert the Start Time column to datetime</w:t>
-      </w:r>
-    </w:p>
-    <w:p>
-      <w:r>
-        <w:t xml:space="preserve">    </w:t>
-      </w:r>
-      <w:proofErr w:type="gramStart"/>
-      <w:r>
-        <w:t>df[</w:t>
-      </w:r>
-      <w:proofErr w:type="gramEnd"/>
-      <w:r>
-        <w:t xml:space="preserve">'Start Time'] = </w:t>
-      </w:r>
-      <w:proofErr w:type="spellStart"/>
-      <w:r>
-        <w:t>pd.to_datetime</w:t>
-      </w:r>
-      <w:proofErr w:type="spellEnd"/>
-      <w:r>
-        <w:t>(df['Start Time'])</w:t>
-      </w:r>
-    </w:p>
-    <w:p/>
-    <w:p>
-      <w:r>
-        <w:t xml:space="preserve">    # extract month and day of week from Start Time to create new columns</w:t>
-      </w:r>
-    </w:p>
-    <w:p>
-      <w:r>
-        <w:t xml:space="preserve">    df['month'] = </w:t>
-      </w:r>
-      <w:proofErr w:type="gramStart"/>
-      <w:r>
-        <w:t>df[</w:t>
-      </w:r>
-      <w:proofErr w:type="gramEnd"/>
-      <w:r>
-        <w:t>'Start Time'].</w:t>
-      </w:r>
-      <w:proofErr w:type="spellStart"/>
-      <w:r>
-        <w:t>dt.month</w:t>
-      </w:r>
-      <w:proofErr w:type="spellEnd"/>
-    </w:p>
-    <w:p>
-      <w:r>
-        <w:t xml:space="preserve">    df['</w:t>
-      </w:r>
-      <w:proofErr w:type="spellStart"/>
-      <w:r>
-        <w:t>day_of_week</w:t>
-      </w:r>
-      <w:proofErr w:type="spellEnd"/>
-      <w:r>
-        <w:t xml:space="preserve">'] = </w:t>
-      </w:r>
-      <w:proofErr w:type="gramStart"/>
-      <w:r>
-        <w:t>df[</w:t>
-      </w:r>
-      <w:proofErr w:type="gramEnd"/>
-      <w:r>
-        <w:t>'Start Time'].</w:t>
-      </w:r>
-      <w:proofErr w:type="spellStart"/>
-      <w:r>
-        <w:t>dt.weekday_name</w:t>
-      </w:r>
-      <w:proofErr w:type="spellEnd"/>
-    </w:p>
-    <w:p/>
-    <w:p>
-      <w:r>
-        <w:t xml:space="preserve">    # filter by month if applicable</w:t>
-      </w:r>
-    </w:p>
-    <w:p>
-      <w:r>
-        <w:t xml:space="preserve">    if </w:t>
-      </w:r>
-      <w:proofErr w:type="gramStart"/>
-      <w:r>
-        <w:t>month !</w:t>
-      </w:r>
-      <w:proofErr w:type="gramEnd"/>
-      <w:r>
-        <w:t>= 'all':</w:t>
-      </w:r>
-    </w:p>
-    <w:p>
-      <w:r>
-        <w:t xml:space="preserve">        # use the index of the months list to get the corresponding int</w:t>
-      </w:r>
-    </w:p>
-    <w:p>
-      <w:r>
-        <w:t xml:space="preserve">        months = ['</w:t>
-      </w:r>
-      <w:proofErr w:type="spellStart"/>
-      <w:r>
-        <w:t>january</w:t>
-      </w:r>
-      <w:proofErr w:type="spellEnd"/>
-      <w:r>
-        <w:t>', '</w:t>
-      </w:r>
-      <w:proofErr w:type="spellStart"/>
-      <w:r>
-        <w:t>february</w:t>
-      </w:r>
-      <w:proofErr w:type="spellEnd"/>
-      <w:r>
-        <w:t>', 'march', '</w:t>
-      </w:r>
-      <w:proofErr w:type="spellStart"/>
-      <w:r>
-        <w:t>april</w:t>
-      </w:r>
-      <w:proofErr w:type="spellEnd"/>
-      <w:r>
-        <w:t>', 'may', '</w:t>
-      </w:r>
-      <w:proofErr w:type="spellStart"/>
-      <w:r>
-        <w:t>june</w:t>
-      </w:r>
-      <w:proofErr w:type="spellEnd"/>
-      <w:r>
-        <w:t>']</w:t>
-      </w:r>
-    </w:p>
-    <w:p>
-      <w:r>
-        <w:t xml:space="preserve">        month = </w:t>
-      </w:r>
-      <w:proofErr w:type="spellStart"/>
-      <w:proofErr w:type="gramStart"/>
-      <w:r>
-        <w:t>months.index</w:t>
-      </w:r>
-      <w:proofErr w:type="spellEnd"/>
-      <w:proofErr w:type="gramEnd"/>
-      <w:r>
-        <w:t>(month) + 1</w:t>
-      </w:r>
-    </w:p>
-    <w:p/>
-    <w:p>
-      <w:r>
-        <w:t xml:space="preserve">        # filter by month to create the new </w:t>
-      </w:r>
-      <w:proofErr w:type="spellStart"/>
-      <w:r>
-        <w:t>dataframe</w:t>
-      </w:r>
-      <w:proofErr w:type="spellEnd"/>
-    </w:p>
-    <w:p>
-      <w:r>
-        <w:t xml:space="preserve">        df = df[df['month'] == month]</w:t>
-      </w:r>
-    </w:p>
-    <w:p/>
-    <w:p>
-      <w:r>
-        <w:t xml:space="preserve">    # filter by day of week if applicable</w:t>
-      </w:r>
-    </w:p>
-    <w:p>
-      <w:r>
-        <w:t xml:space="preserve">    if </w:t>
-      </w:r>
-      <w:proofErr w:type="gramStart"/>
-      <w:r>
-        <w:t>day !</w:t>
-      </w:r>
-      <w:proofErr w:type="gramEnd"/>
-      <w:r>
-        <w:t>= 'all':</w:t>
-      </w:r>
-    </w:p>
-    <w:p>
-      <w:r>
-        <w:t xml:space="preserve">        # filter by day of week to create the new </w:t>
-      </w:r>
-      <w:proofErr w:type="spellStart"/>
-      <w:r>
-        <w:t>dataframe</w:t>
-      </w:r>
-      <w:proofErr w:type="spellEnd"/>
-    </w:p>
-    <w:p>
-      <w:r>
-        <w:t xml:space="preserve">        df = df[df['</w:t>
-      </w:r>
-      <w:proofErr w:type="spellStart"/>
-      <w:r>
-        <w:t>day_of_week</w:t>
-      </w:r>
-      <w:proofErr w:type="spellEnd"/>
-      <w:r>
-        <w:t xml:space="preserve">'] == </w:t>
-      </w:r>
-      <w:proofErr w:type="spellStart"/>
-      <w:proofErr w:type="gramStart"/>
-      <w:r>
-        <w:t>day.title</w:t>
-      </w:r>
-      <w:proofErr w:type="spellEnd"/>
-      <w:proofErr w:type="gramEnd"/>
-      <w:r>
-        <w:t>()]</w:t>
-      </w:r>
-    </w:p>
-    <w:p>
-      <w:r>
-        <w:t xml:space="preserve">        #print (</w:t>
-      </w:r>
-      <w:proofErr w:type="spellStart"/>
-      <w:proofErr w:type="gramStart"/>
-      <w:r>
-        <w:t>day.title</w:t>
-      </w:r>
-      <w:proofErr w:type="spellEnd"/>
-      <w:proofErr w:type="gramEnd"/>
-      <w:r>
-        <w:t>())</w:t>
-      </w:r>
-    </w:p>
-    <w:p>
-      <w:r>
-        <w:t xml:space="preserve">        #print (</w:t>
-      </w:r>
-      <w:proofErr w:type="spellStart"/>
-      <w:proofErr w:type="gramStart"/>
-      <w:r>
-        <w:t>df.head</w:t>
-      </w:r>
-      <w:proofErr w:type="spellEnd"/>
-      <w:proofErr w:type="gramEnd"/>
-      <w:r>
-        <w:t>())</w:t>
-      </w:r>
-    </w:p>
-    <w:p>
-      <w:r>
-        <w:t xml:space="preserve">    return df</w:t>
-      </w:r>
-    </w:p>
-    <w:p>
-      <w:proofErr w:type="spellStart"/>
-      <w:r>
-        <w:t>load_</w:t>
-      </w:r>
-      <w:proofErr w:type="gramStart"/>
-      <w:r>
-        <w:t>data</w:t>
-      </w:r>
-      <w:proofErr w:type="spellEnd"/>
-      <w:r>
-        <w:t>(</w:t>
-      </w:r>
-      <w:proofErr w:type="gramEnd"/>
-      <w:r>
-        <w:t>city, month, day)</w:t>
-      </w:r>
-    </w:p>
-    <w:p/>
-    <w:p>
-      <w:proofErr w:type="gramStart"/>
-      <w:r>
-        <w:t>print(</w:t>
-      </w:r>
-      <w:proofErr w:type="gramEnd"/>
-      <w:r>
-        <w:t>'\</w:t>
-      </w:r>
-      <w:proofErr w:type="spellStart"/>
-      <w:r>
-        <w:t>nCalculating</w:t>
-      </w:r>
-      <w:proofErr w:type="spellEnd"/>
-      <w:r>
-        <w:t xml:space="preserve"> The Most Frequent Times of Travel...\n')</w:t>
-      </w:r>
-    </w:p>
-    <w:p>
-      <w:proofErr w:type="spellStart"/>
-      <w:r>
-        <w:t>start_time</w:t>
-      </w:r>
-      <w:proofErr w:type="spellEnd"/>
-      <w:r>
-        <w:t xml:space="preserve"> = </w:t>
-      </w:r>
-      <w:proofErr w:type="spellStart"/>
-      <w:proofErr w:type="gramStart"/>
-      <w:r>
-        <w:t>time.time</w:t>
-      </w:r>
-      <w:proofErr w:type="spellEnd"/>
-      <w:proofErr w:type="gramEnd"/>
-      <w:r>
-        <w:t>()</w:t>
-      </w:r>
-    </w:p>
-    <w:p/>
-    <w:p>
-      <w:r>
-        <w:t># TO DO: display the most common month</w:t>
-      </w:r>
-    </w:p>
-    <w:p>
-      <w:r>
-        <w:lastRenderedPageBreak/>
-        <w:t xml:space="preserve"># load data file into a </w:t>
-      </w:r>
-      <w:proofErr w:type="spellStart"/>
-      <w:r>
-        <w:t>dataframe</w:t>
-      </w:r>
-      <w:proofErr w:type="spellEnd"/>
-    </w:p>
-    <w:p>
-      <w:r>
-        <w:t xml:space="preserve">df = </w:t>
-      </w:r>
-      <w:proofErr w:type="spellStart"/>
-      <w:r>
-        <w:t>load_</w:t>
-      </w:r>
-      <w:proofErr w:type="gramStart"/>
-      <w:r>
-        <w:t>data</w:t>
-      </w:r>
-      <w:proofErr w:type="spellEnd"/>
-      <w:r>
-        <w:t>(</w:t>
-      </w:r>
-      <w:proofErr w:type="gramEnd"/>
-      <w:r>
-        <w:t>city, month, day)</w:t>
-      </w:r>
-    </w:p>
-    <w:p/>
-    <w:p>
-      <w:r>
-        <w:t># convert the Start Time column to datetime</w:t>
-      </w:r>
-    </w:p>
-    <w:p>
-      <w:proofErr w:type="gramStart"/>
-      <w:r>
-        <w:t>df[</w:t>
-      </w:r>
-      <w:proofErr w:type="gramEnd"/>
-      <w:r>
-        <w:t xml:space="preserve">'Start Time'] = </w:t>
-      </w:r>
-      <w:proofErr w:type="spellStart"/>
-      <w:r>
-        <w:t>pd.to_datetime</w:t>
-      </w:r>
-      <w:proofErr w:type="spellEnd"/>
-      <w:r>
-        <w:t>(df['Start Time'], format='%</w:t>
-      </w:r>
-      <w:proofErr w:type="spellStart"/>
-      <w:r>
-        <w:t>Y%m%d</w:t>
-      </w:r>
-      <w:proofErr w:type="spellEnd"/>
-      <w:r>
-        <w:t>', errors='ignore')</w:t>
-      </w:r>
-    </w:p>
-    <w:p>
-      <w:r>
-        <w:t>#</w:t>
-      </w:r>
-      <w:proofErr w:type="gramStart"/>
-      <w:r>
-        <w:t>print(</w:t>
-      </w:r>
-      <w:proofErr w:type="gramEnd"/>
-      <w:r>
-        <w:t>df['Start Time'] )</w:t>
-      </w:r>
-    </w:p>
-    <w:p/>
-    <w:p>
-      <w:r>
-        <w:t># extract month from the Start Time column to create a popular month column</w:t>
-      </w:r>
-    </w:p>
-    <w:p>
-      <w:r>
-        <w:t>df['</w:t>
-      </w:r>
-      <w:proofErr w:type="spellStart"/>
-      <w:r>
-        <w:t>popular_month</w:t>
-      </w:r>
-      <w:proofErr w:type="spellEnd"/>
-      <w:r>
-        <w:t xml:space="preserve">'] = </w:t>
-      </w:r>
-      <w:proofErr w:type="spellStart"/>
-      <w:proofErr w:type="gramStart"/>
-      <w:r>
-        <w:t>pd.DatetimeIndex</w:t>
-      </w:r>
-      <w:proofErr w:type="spellEnd"/>
-      <w:proofErr w:type="gramEnd"/>
-      <w:r>
-        <w:t>(df['Start Time']).month</w:t>
-      </w:r>
-    </w:p>
-    <w:p>
-      <w:r>
-        <w:t>#print(df['</w:t>
-      </w:r>
-      <w:proofErr w:type="spellStart"/>
-      <w:r>
-        <w:t>popular_month</w:t>
-      </w:r>
-      <w:proofErr w:type="spellEnd"/>
-      <w:r>
-        <w:t>'])</w:t>
-      </w:r>
-    </w:p>
-    <w:p/>
-    <w:p>
-      <w:proofErr w:type="spellStart"/>
-      <w:r>
-        <w:t>popular_month</w:t>
-      </w:r>
-      <w:proofErr w:type="spellEnd"/>
-      <w:r>
-        <w:t xml:space="preserve"> = df['</w:t>
-      </w:r>
-      <w:proofErr w:type="spellStart"/>
-      <w:r>
-        <w:t>popular_month</w:t>
-      </w:r>
-      <w:proofErr w:type="spellEnd"/>
-      <w:r>
-        <w:t>'].</w:t>
-      </w:r>
-      <w:proofErr w:type="spellStart"/>
-      <w:r>
-        <w:t>value_counts</w:t>
-      </w:r>
-      <w:proofErr w:type="spellEnd"/>
-      <w:r>
-        <w:t>(</w:t>
-      </w:r>
-      <w:proofErr w:type="gramStart"/>
-      <w:r>
-        <w:t>).</w:t>
-      </w:r>
-      <w:proofErr w:type="spellStart"/>
-      <w:r>
-        <w:t>idxmax</w:t>
-      </w:r>
-      <w:proofErr w:type="spellEnd"/>
-      <w:proofErr w:type="gramEnd"/>
-      <w:r>
-        <w:t>()</w:t>
-      </w:r>
-    </w:p>
-    <w:p>
-      <w:proofErr w:type="gramStart"/>
-      <w:r>
-        <w:t>print(</w:t>
-      </w:r>
-      <w:proofErr w:type="gramEnd"/>
-      <w:r>
-        <w:t xml:space="preserve">'The most frequent month: ', '\033[91m' + </w:t>
-      </w:r>
-      <w:proofErr w:type="spellStart"/>
-      <w:r>
-        <w:t>calendar.month_name</w:t>
-      </w:r>
-      <w:proofErr w:type="spellEnd"/>
-      <w:r>
-        <w:t>[</w:t>
-      </w:r>
-      <w:proofErr w:type="spellStart"/>
-      <w:r>
-        <w:t>popular_month</w:t>
-      </w:r>
-      <w:proofErr w:type="spellEnd"/>
-      <w:r>
-        <w:t>] + '\033[0m' )</w:t>
-      </w:r>
-    </w:p>
-    <w:p/>
-    <w:p>
-      <w:r>
-        <w:t># TO DO: display the most common day of week</w:t>
-      </w:r>
-    </w:p>
-    <w:p>
-      <w:proofErr w:type="spellStart"/>
-      <w:r>
-        <w:t>Common_Day_of_week</w:t>
-      </w:r>
-      <w:proofErr w:type="spellEnd"/>
-      <w:r>
-        <w:t xml:space="preserve"> = df['</w:t>
-      </w:r>
-      <w:proofErr w:type="spellStart"/>
-      <w:r>
-        <w:t>day_of_week</w:t>
-      </w:r>
-      <w:proofErr w:type="spellEnd"/>
-      <w:r>
-        <w:t>'</w:t>
-      </w:r>
-      <w:proofErr w:type="gramStart"/>
-      <w:r>
-        <w:t>].mode</w:t>
-      </w:r>
-      <w:proofErr w:type="gramEnd"/>
-      <w:r>
-        <w:t>()[0]</w:t>
-      </w:r>
-    </w:p>
-    <w:p>
-      <w:r>
-        <w:t xml:space="preserve">print ('The most common day of the week: ', '\033[91m' + </w:t>
-      </w:r>
-      <w:proofErr w:type="spellStart"/>
-      <w:r>
-        <w:t>Common_Day_of_week</w:t>
-      </w:r>
-      <w:proofErr w:type="spellEnd"/>
-      <w:r>
-        <w:t xml:space="preserve"> + '\033[0m</w:t>
-      </w:r>
-      <w:proofErr w:type="gramStart"/>
-      <w:r>
-        <w:t>' )</w:t>
-      </w:r>
-      <w:proofErr w:type="gramEnd"/>
-    </w:p>
-    <w:p/>
-    <w:p>
-      <w:r>
-        <w:t># TO DO: display the most common start hour</w:t>
-      </w:r>
-    </w:p>
-    <w:p>
-      <w:r>
-        <w:t># extract hour from the Start Time column to create an hour column</w:t>
-      </w:r>
-    </w:p>
-    <w:p>
-      <w:r>
-        <w:t xml:space="preserve">df['hour'] = </w:t>
-      </w:r>
-      <w:proofErr w:type="spellStart"/>
-      <w:proofErr w:type="gramStart"/>
-      <w:r>
-        <w:t>pd.DatetimeIndex</w:t>
-      </w:r>
-      <w:proofErr w:type="spellEnd"/>
-      <w:proofErr w:type="gramEnd"/>
-      <w:r>
-        <w:t>(df['Start Time']).hour</w:t>
-      </w:r>
-    </w:p>
-    <w:p>
-      <w:r>
-        <w:t>#print(df['hour'])</w:t>
-      </w:r>
-    </w:p>
-    <w:p/>
-    <w:p>
-      <w:proofErr w:type="spellStart"/>
-      <w:r>
-        <w:t>popular_hour</w:t>
-      </w:r>
-      <w:proofErr w:type="spellEnd"/>
-      <w:r>
-        <w:t xml:space="preserve"> = df['hour'].</w:t>
-      </w:r>
-      <w:proofErr w:type="spellStart"/>
-      <w:r>
-        <w:t>value_counts</w:t>
-      </w:r>
-      <w:proofErr w:type="spellEnd"/>
-      <w:r>
-        <w:t>(</w:t>
-      </w:r>
-      <w:proofErr w:type="gramStart"/>
-      <w:r>
-        <w:t>).</w:t>
-      </w:r>
-      <w:proofErr w:type="spellStart"/>
-      <w:r>
-        <w:t>idxmax</w:t>
-      </w:r>
-      <w:proofErr w:type="spellEnd"/>
-      <w:proofErr w:type="gramEnd"/>
-      <w:r>
-        <w:t>()</w:t>
-      </w:r>
-    </w:p>
-    <w:p>
-      <w:proofErr w:type="gramStart"/>
-      <w:r>
-        <w:t>print(</w:t>
-      </w:r>
-      <w:proofErr w:type="gramEnd"/>
-      <w:r>
-        <w:t>'The most frequent Start Hour: ', '\033[91m' + str(</w:t>
-      </w:r>
-      <w:proofErr w:type="spellStart"/>
-      <w:r>
-        <w:t>popular_hour</w:t>
-      </w:r>
-      <w:proofErr w:type="spellEnd"/>
-      <w:r>
-        <w:t>)  + '\033[0m')</w:t>
-      </w:r>
-    </w:p>
-    <w:p/>
-    <w:p>
-      <w:proofErr w:type="gramStart"/>
-      <w:r>
-        <w:t>print(</w:t>
-      </w:r>
-      <w:proofErr w:type="gramEnd"/>
-      <w:r>
-        <w:t>"\</w:t>
-      </w:r>
-      <w:proofErr w:type="spellStart"/>
-      <w:r>
-        <w:t>nThis</w:t>
-      </w:r>
-      <w:proofErr w:type="spellEnd"/>
-      <w:r>
-        <w:t xml:space="preserve"> took %s seconds." % (</w:t>
-      </w:r>
-      <w:proofErr w:type="spellStart"/>
-      <w:proofErr w:type="gramStart"/>
-      <w:r>
-        <w:t>time.time</w:t>
-      </w:r>
-      <w:proofErr w:type="spellEnd"/>
-      <w:proofErr w:type="gramEnd"/>
-      <w:r>
-        <w:t xml:space="preserve">() - </w:t>
-      </w:r>
-      <w:proofErr w:type="spellStart"/>
-      <w:r>
-        <w:t>start_time</w:t>
-      </w:r>
-      <w:proofErr w:type="spellEnd"/>
-      <w:r>
-        <w:t>))</w:t>
-      </w:r>
-    </w:p>
-    <w:p>
-      <w:proofErr w:type="gramStart"/>
-      <w:r>
-        <w:t>print(</w:t>
-      </w:r>
-      <w:proofErr w:type="gramEnd"/>
-      <w:r>
-        <w:t>'-'*50)</w:t>
-      </w:r>
     </w:p>
     <w:p/>
     <w:p>
@@ -1670,7 +1673,13 @@
       </w:r>
       <w:proofErr w:type="gramEnd"/>
       <w:r>
-        <w:t>'-'*50)</w:t>
+        <w:t>'-'*</w:t>
+      </w:r>
+      <w:r>
+        <w:t>6</w:t>
+      </w:r>
+      <w:r>
+        <w:t>0)</w:t>
       </w:r>
     </w:p>
     <w:p/>
@@ -1848,7 +1857,13 @@
       </w:r>
       <w:proofErr w:type="gramEnd"/>
       <w:r>
-        <w:t>'-'*50)</w:t>
+        <w:t>'-'*</w:t>
+      </w:r>
+      <w:r>
+        <w:t>6</w:t>
+      </w:r>
+      <w:r>
+        <w:t>0)</w:t>
       </w:r>
     </w:p>
     <w:p/>

--- a/Bikeshare.docx
+++ b/Bikeshare.docx
@@ -200,7 +200,26 @@
     <w:p>
       <w:r>
         <w:lastRenderedPageBreak/>
-        <w:t>while city not in ('</w:t>
+        <w:t xml:space="preserve">while city not in </w:t>
+      </w:r>
+      <w:r>
+        <w:t>CITY_DATA</w:t>
+      </w:r>
+      <w:r>
+        <w:t>:</w:t>
+      </w:r>
+    </w:p>
+    <w:p>
+      <w:r>
+        <w:t xml:space="preserve">          city = </w:t>
+      </w:r>
+      <w:proofErr w:type="gramStart"/>
+      <w:r>
+        <w:t>input(</w:t>
+      </w:r>
+      <w:proofErr w:type="gramEnd"/>
+      <w:r>
+        <w:t xml:space="preserve">"Please select the city name from the following options : </w:t>
       </w:r>
       <w:proofErr w:type="spellStart"/>
       <w:r>
@@ -208,15 +227,20 @@
       </w:r>
       <w:proofErr w:type="spellEnd"/>
       <w:r>
-        <w:t xml:space="preserve">', 'new </w:t>
-      </w:r>
-      <w:proofErr w:type="spellStart"/>
-      <w:r>
-        <w:t>york</w:t>
-      </w:r>
-      <w:proofErr w:type="spellEnd"/>
-      <w:r>
-        <w:t xml:space="preserve"> city', '</w:t>
+        <w:t xml:space="preserve">, new </w:t>
+      </w:r>
+      <w:proofErr w:type="spellStart"/>
+      <w:r>
+        <w:t>yo</w:t>
+      </w:r>
+      <w:bookmarkStart w:id="0" w:name="_GoBack"/>
+      <w:bookmarkEnd w:id="0"/>
+      <w:r>
+        <w:t>rk</w:t>
+      </w:r>
+      <w:proofErr w:type="spellEnd"/>
+      <w:r>
+        <w:t xml:space="preserve"> city, </w:t>
       </w:r>
       <w:proofErr w:type="spellStart"/>
       <w:r>
@@ -224,73 +248,18 @@
       </w:r>
       <w:proofErr w:type="spellEnd"/>
       <w:r>
-        <w:t>'):</w:t>
-      </w:r>
-    </w:p>
-    <w:p>
-      <w:r>
-        <w:t xml:space="preserve">          city = </w:t>
-      </w:r>
-      <w:proofErr w:type="gramStart"/>
-      <w:r>
-        <w:t>input(</w:t>
-      </w:r>
-      <w:proofErr w:type="gramEnd"/>
-      <w:r>
-        <w:t xml:space="preserve">"Please select the city name from the following options : </w:t>
-      </w:r>
-      <w:proofErr w:type="spellStart"/>
-      <w:r>
-        <w:t>chicago</w:t>
-      </w:r>
-      <w:proofErr w:type="spellEnd"/>
-      <w:r>
-        <w:t xml:space="preserve">, new </w:t>
-      </w:r>
-      <w:proofErr w:type="spellStart"/>
-      <w:r>
-        <w:t>york</w:t>
-      </w:r>
-      <w:proofErr w:type="spellEnd"/>
-      <w:r>
-        <w:t xml:space="preserve"> city, </w:t>
-      </w:r>
-      <w:proofErr w:type="spellStart"/>
-      <w:r>
-        <w:t>washington</w:t>
-      </w:r>
-      <w:proofErr w:type="spellEnd"/>
-      <w:r>
         <w:t xml:space="preserve">.\n").lower()            </w:t>
       </w:r>
     </w:p>
     <w:p>
       <w:r>
-        <w:t xml:space="preserve">          if city in ('</w:t>
-      </w:r>
-      <w:proofErr w:type="spellStart"/>
-      <w:r>
-        <w:t>chicago</w:t>
-      </w:r>
-      <w:proofErr w:type="spellEnd"/>
-      <w:r>
-        <w:t xml:space="preserve">','new </w:t>
-      </w:r>
-      <w:proofErr w:type="spellStart"/>
-      <w:r>
-        <w:t>york</w:t>
-      </w:r>
-      <w:proofErr w:type="spellEnd"/>
-      <w:r>
-        <w:t xml:space="preserve"> city','</w:t>
-      </w:r>
-      <w:proofErr w:type="spellStart"/>
-      <w:r>
-        <w:t>washington</w:t>
-      </w:r>
-      <w:proofErr w:type="spellEnd"/>
-      <w:r>
-        <w:t>'):</w:t>
+        <w:t xml:space="preserve">          if city in </w:t>
+      </w:r>
+      <w:r>
+        <w:t>CITY_DATA</w:t>
+      </w:r>
+      <w:r>
+        <w:t>:</w:t>
       </w:r>
     </w:p>
     <w:p>
@@ -1467,8 +1436,6 @@
       <w:r>
         <w:t>0)</w:t>
       </w:r>
-      <w:bookmarkStart w:id="0" w:name="_GoBack"/>
-      <w:bookmarkEnd w:id="0"/>
     </w:p>
     <w:p/>
     <w:p>
